--- a/_._/OLD/2022-2/BCC/RafaelSperandio/RafaelSperandio_Projeto_TCC1.docx
+++ b/_._/OLD/2022-2/BCC/RafaelSperandio/RafaelSperandio_Projeto_TCC1.docx
@@ -1,6 +1,6 @@
 
 <file path=word/document.xml><?xml version="1.0" encoding="utf-8"?>
-<w:document xmlns:wpc="http://schemas.microsoft.com/office/word/2010/wordprocessingCanvas" xmlns:cx="http://schemas.microsoft.com/office/drawing/2014/chartex" xmlns:cx1="http://schemas.microsoft.com/office/drawing/2015/9/8/chartex" xmlns:cx2="http://schemas.microsoft.com/office/drawing/2015/10/21/chartex" xmlns:cx3="http://schemas.microsoft.com/office/drawing/2016/5/9/chartex" xmlns:cx4="http://schemas.microsoft.com/office/drawing/2016/5/10/chartex" xmlns:cx5="http://schemas.microsoft.com/office/drawing/2016/5/11/chartex" xmlns:cx6="http://schemas.microsoft.com/office/drawing/2016/5/12/chartex" xmlns:cx7="http://schemas.microsoft.com/office/drawing/2016/5/13/chartex" xmlns:cx8="http://schemas.microsoft.com/office/drawing/2016/5/14/chartex" xmlns:mc="http://schemas.openxmlformats.org/markup-compatibility/2006" xmlns:aink="http://schemas.microsoft.com/office/drawing/2016/ink" xmlns:am3d="http://schemas.microsoft.com/office/drawing/2017/model3d" xmlns:o="urn:schemas-microsoft-com:office:office" xmlns:oel="http://schemas.microsoft.com/office/2019/extlst" xmlns:r="http://schemas.openxmlformats.org/officeDocument/2006/relationships" xmlns:m="http://schemas.openxmlformats.org/officeDocument/2006/math" xmlns:v="urn:schemas-microsoft-com:vml" xmlns:wp14="http://schemas.microsoft.com/office/word/2010/wordprocessingDrawing" xmlns:wp="http://schemas.openxmlformats.org/drawingml/2006/wordprocessingDrawing" xmlns:w10="urn:schemas-microsoft-com:office:word" xmlns:w="http://schemas.openxmlformats.org/wordprocessingml/2006/main" xmlns:w14="http://schemas.microsoft.com/office/word/2010/wordml" xmlns:w15="http://schemas.microsoft.com/office/word/2012/wordml" xmlns:w16cex="http://schemas.microsoft.com/office/word/2018/wordml/cex" xmlns:w16cid="http://schemas.microsoft.com/office/word/2016/wordml/cid" xmlns:w16="http://schemas.microsoft.com/office/word/2018/wordml" xmlns:w16sdtdh="http://schemas.microsoft.com/office/word/2020/wordml/sdtdatahash" xmlns:w16se="http://schemas.microsoft.com/office/word/2015/wordml/symex" xmlns:wpg="http://schemas.microsoft.com/office/word/2010/wordprocessingGroup" xmlns:wpi="http://schemas.microsoft.com/office/word/2010/wordprocessingInk" xmlns:wne="http://schemas.microsoft.com/office/word/2006/wordml" xmlns:wps="http://schemas.microsoft.com/office/word/2010/wordprocessingShape" mc:Ignorable="w14 w15 w16se w16cid w16 w16cex w16sdtdh wp14">
+<w:document xmlns:wpc="http://schemas.microsoft.com/office/word/2010/wordprocessingCanvas" xmlns:cx="http://schemas.microsoft.com/office/drawing/2014/chartex" xmlns:cx1="http://schemas.microsoft.com/office/drawing/2015/9/8/chartex" xmlns:cx2="http://schemas.microsoft.com/office/drawing/2015/10/21/chartex" xmlns:cx3="http://schemas.microsoft.com/office/drawing/2016/5/9/chartex" xmlns:cx4="http://schemas.microsoft.com/office/drawing/2016/5/10/chartex" xmlns:cx5="http://schemas.microsoft.com/office/drawing/2016/5/11/chartex" xmlns:cx6="http://schemas.microsoft.com/office/drawing/2016/5/12/chartex" xmlns:cx7="http://schemas.microsoft.com/office/drawing/2016/5/13/chartex" xmlns:cx8="http://schemas.microsoft.com/office/drawing/2016/5/14/chartex" xmlns:mc="http://schemas.openxmlformats.org/markup-compatibility/2006" xmlns:aink="http://schemas.microsoft.com/office/drawing/2016/ink" xmlns:am3d="http://schemas.microsoft.com/office/drawing/2017/model3d" xmlns:o="urn:schemas-microsoft-com:office:office" xmlns:r="http://schemas.openxmlformats.org/officeDocument/2006/relationships" xmlns:m="http://schemas.openxmlformats.org/officeDocument/2006/math" xmlns:v="urn:schemas-microsoft-com:vml" xmlns:wp14="http://schemas.microsoft.com/office/word/2010/wordprocessingDrawing" xmlns:wp="http://schemas.openxmlformats.org/drawingml/2006/wordprocessingDrawing" xmlns:w10="urn:schemas-microsoft-com:office:word" xmlns:w="http://schemas.openxmlformats.org/wordprocessingml/2006/main" xmlns:w14="http://schemas.microsoft.com/office/word/2010/wordml" xmlns:w15="http://schemas.microsoft.com/office/word/2012/wordml" xmlns:w16cex="http://schemas.microsoft.com/office/word/2018/wordml/cex" xmlns:w16cid="http://schemas.microsoft.com/office/word/2016/wordml/cid" xmlns:w16="http://schemas.microsoft.com/office/word/2018/wordml" xmlns:w16sdtdh="http://schemas.microsoft.com/office/word/2020/wordml/sdtdatahash" xmlns:w16se="http://schemas.microsoft.com/office/word/2015/wordml/symex" xmlns:wpg="http://schemas.microsoft.com/office/word/2010/wordprocessingGroup" xmlns:wpi="http://schemas.microsoft.com/office/word/2010/wordprocessingInk" xmlns:wne="http://schemas.microsoft.com/office/word/2006/wordml" xmlns:wps="http://schemas.microsoft.com/office/word/2010/wordprocessingShape" mc:Ignorable="w14 w15 w16se w16cid w16 w16cex w16sdtdh wp14">
   <w:body>
     <w:tbl>
       <w:tblPr>
@@ -289,7 +289,32 @@
         <w:t>456</w:t>
       </w:r>
       <w:r>
-        <w:t xml:space="preserve">). No ensino religioso devem ser abordadas diferentes crenças pois segundo a própria </w:t>
+        <w:t xml:space="preserve">). No </w:t>
+      </w:r>
+      <w:commentRangeStart w:id="9"/>
+      <w:r>
+        <w:t xml:space="preserve">ensino religioso </w:t>
+      </w:r>
+      <w:commentRangeEnd w:id="9"/>
+      <w:r>
+        <w:rPr>
+          <w:rStyle w:val="Refdecomentrio"/>
+        </w:rPr>
+        <w:commentReference w:id="9"/>
+      </w:r>
+      <w:r>
+        <w:t xml:space="preserve">devem ser abordadas diferentes crenças pois segundo </w:t>
+      </w:r>
+      <w:commentRangeStart w:id="10"/>
+      <w:r>
+        <w:t xml:space="preserve">a própria </w:t>
+      </w:r>
+      <w:commentRangeEnd w:id="10"/>
+      <w:r>
+        <w:rPr>
+          <w:rStyle w:val="Refdecomentrio"/>
+        </w:rPr>
+        <w:commentReference w:id="10"/>
       </w:r>
       <w:r>
         <w:t xml:space="preserve">CBTC </w:t>
@@ -331,7 +356,21 @@
         <w:rPr>
           <w:shd w:val="clear" w:color="auto" w:fill="FFFFFF"/>
         </w:rPr>
-        <w:t xml:space="preserve">, uma vez que é mantida a liberdade </w:t>
+        <w:t xml:space="preserve">, uma vez que é mantida a </w:t>
+      </w:r>
+      <w:commentRangeStart w:id="11"/>
+      <w:r>
+        <w:rPr>
+          <w:shd w:val="clear" w:color="auto" w:fill="FFFFFF"/>
+        </w:rPr>
+        <w:t xml:space="preserve">liberdade </w:t>
+      </w:r>
+      <w:commentRangeEnd w:id="11"/>
+      <w:r>
+        <w:rPr>
+          <w:rStyle w:val="Refdecomentrio"/>
+        </w:rPr>
+        <w:commentReference w:id="11"/>
       </w:r>
       <w:r>
         <w:rPr>
@@ -451,6 +490,7 @@
       <w:r>
         <w:t xml:space="preserve"> </w:t>
       </w:r>
+      <w:commentRangeStart w:id="12"/>
       <w:r>
         <w:rPr>
           <w:sz w:val="18"/>
@@ -478,20 +518,35 @@
       <w:r>
         <w:t xml:space="preserve"> </w:t>
       </w:r>
-      <w:r>
+      <w:commentRangeEnd w:id="12"/>
+      <w:r>
+        <w:rPr>
+          <w:rStyle w:val="Refdecomentrio"/>
+        </w:rPr>
+        <w:commentReference w:id="12"/>
+      </w:r>
+      <w:r>
+        <w:rPr>
+          <w:highlight w:val="yellow"/>
+        </w:rPr>
         <w:t>(2016) RA</w:t>
       </w:r>
       <w:r>
-        <w:t xml:space="preserve"> baseada em visão é flexível e fácil de usa, mas tem problemas com a iluminação do ambiente e oclusão de informações. A RA baseada em visão é conhecida pelo uso dos marcadores que</w:t>
+        <w:t xml:space="preserve"> baseada em visão é flexível e fácil de usa</w:t>
+      </w:r>
+      <w:r>
+        <w:rPr>
+          <w:highlight w:val="yellow"/>
+        </w:rPr>
+        <w:t>,</w:t>
+      </w:r>
+      <w:r>
+        <w:t xml:space="preserve"> mas tem problemas com a iluminação do ambiente e oclusão de informações. A RA baseada em visão é conhecida pelo uso dos marcadores que</w:t>
       </w:r>
     </w:p>
     <w:p>
       <w:pPr>
         <w:pStyle w:val="TF-CITAO"/>
-        <w:rPr>
-          <w:i/>
-          <w:iCs/>
-        </w:rPr>
       </w:pPr>
       <w:r>
         <w:t>[…] são cartões com uma moldura retangular e com um símbolo em seu interior, funcionando como um código de barras 2D, que permite o uso de técnicas de visão computacional para calcular a posição da câmera real e sua orientação em relação aos marcadores, de forma a fazer com que o sistema possa sobrepor objetos virtuais sobre os marcadores</w:t>
@@ -655,27 +710,23 @@
       <w:pPr>
         <w:pStyle w:val="Ttulo2"/>
       </w:pPr>
-      <w:bookmarkStart w:id="9" w:name="_Toc419598576"/>
-      <w:bookmarkStart w:id="10" w:name="_Toc420721317"/>
-      <w:bookmarkStart w:id="11" w:name="_Toc420721467"/>
-      <w:bookmarkStart w:id="12" w:name="_Toc420721562"/>
-      <w:bookmarkStart w:id="13" w:name="_Toc420721768"/>
-      <w:bookmarkStart w:id="14" w:name="_Toc420723209"/>
-      <w:bookmarkStart w:id="15" w:name="_Toc482682370"/>
-      <w:bookmarkStart w:id="16" w:name="_Toc54164904"/>
-      <w:bookmarkStart w:id="17" w:name="_Toc54165664"/>
-      <w:bookmarkStart w:id="18" w:name="_Toc54169316"/>
-      <w:bookmarkStart w:id="19" w:name="_Toc96347426"/>
-      <w:bookmarkStart w:id="20" w:name="_Toc96357710"/>
-      <w:bookmarkStart w:id="21" w:name="_Toc96491850"/>
-      <w:bookmarkStart w:id="22" w:name="_Toc411603090"/>
+      <w:bookmarkStart w:id="13" w:name="_Toc419598576"/>
+      <w:bookmarkStart w:id="14" w:name="_Toc420721317"/>
+      <w:bookmarkStart w:id="15" w:name="_Toc420721467"/>
+      <w:bookmarkStart w:id="16" w:name="_Toc420721562"/>
+      <w:bookmarkStart w:id="17" w:name="_Toc420721768"/>
+      <w:bookmarkStart w:id="18" w:name="_Toc420723209"/>
+      <w:bookmarkStart w:id="19" w:name="_Toc482682370"/>
+      <w:bookmarkStart w:id="20" w:name="_Toc54164904"/>
+      <w:bookmarkStart w:id="21" w:name="_Toc54165664"/>
+      <w:bookmarkStart w:id="22" w:name="_Toc54169316"/>
+      <w:bookmarkStart w:id="23" w:name="_Toc96347426"/>
+      <w:bookmarkStart w:id="24" w:name="_Toc96357710"/>
+      <w:bookmarkStart w:id="25" w:name="_Toc96491850"/>
+      <w:bookmarkStart w:id="26" w:name="_Toc411603090"/>
       <w:r>
         <w:t>OBJETIVOS</w:t>
       </w:r>
-      <w:bookmarkEnd w:id="9"/>
-      <w:bookmarkEnd w:id="10"/>
-      <w:bookmarkEnd w:id="11"/>
-      <w:bookmarkEnd w:id="12"/>
       <w:bookmarkEnd w:id="13"/>
       <w:bookmarkEnd w:id="14"/>
       <w:bookmarkEnd w:id="15"/>
@@ -686,13 +737,31 @@
       <w:bookmarkEnd w:id="20"/>
       <w:bookmarkEnd w:id="21"/>
       <w:bookmarkEnd w:id="22"/>
+      <w:bookmarkEnd w:id="23"/>
+      <w:bookmarkEnd w:id="24"/>
+      <w:bookmarkEnd w:id="25"/>
+      <w:bookmarkEnd w:id="26"/>
     </w:p>
     <w:p>
       <w:pPr>
         <w:pStyle w:val="TF-TEXTO"/>
       </w:pPr>
       <w:r>
-        <w:t>O objetivo principal é disponibilizar um aplicativo para auxiliar no ensino da religião utilizando realidade aumentada e interface de usuário tangível.</w:t>
+        <w:t xml:space="preserve">O objetivo principal é disponibilizar um aplicativo para auxiliar no ensino </w:t>
+      </w:r>
+      <w:commentRangeStart w:id="27"/>
+      <w:r>
+        <w:t xml:space="preserve">da religião </w:t>
+      </w:r>
+      <w:commentRangeEnd w:id="27"/>
+      <w:r>
+        <w:rPr>
+          <w:rStyle w:val="Refdecomentrio"/>
+        </w:rPr>
+        <w:commentReference w:id="27"/>
+      </w:r>
+      <w:r>
+        <w:t>utilizando realidade aumentada e interface de usuário tangível.</w:t>
       </w:r>
     </w:p>
     <w:p>
@@ -712,7 +781,16 @@
         </w:numPr>
       </w:pPr>
       <w:r>
-        <w:t>proporcionar uma forma alternativa de mostrar conteúdos relacionados ao ensino de religião;</w:t>
+        <w:t xml:space="preserve">proporcionar uma forma alternativa de mostrar conteúdos relacionados ao ensino </w:t>
+      </w:r>
+      <w:r>
+        <w:rPr>
+          <w:highlight w:val="yellow"/>
+        </w:rPr>
+        <w:t>de religião</w:t>
+      </w:r>
+      <w:r>
+        <w:t>;</w:t>
       </w:r>
     </w:p>
     <w:p>
@@ -746,14 +824,23 @@
         <w:t xml:space="preserve"> produzido</w:t>
       </w:r>
       <w:r>
-        <w:t xml:space="preserve"> no ensino da religião.</w:t>
+        <w:t xml:space="preserve"> no ensino </w:t>
+      </w:r>
+      <w:r>
+        <w:rPr>
+          <w:highlight w:val="yellow"/>
+        </w:rPr>
+        <w:t>da religião</w:t>
+      </w:r>
+      <w:r>
+        <w:t>.</w:t>
       </w:r>
     </w:p>
     <w:p>
       <w:pPr>
         <w:pStyle w:val="Ttulo1"/>
       </w:pPr>
-      <w:bookmarkStart w:id="23" w:name="_Toc419598587"/>
+      <w:bookmarkStart w:id="28" w:name="_Toc419598587"/>
       <w:r>
         <w:t xml:space="preserve">trabalhos </w:t>
       </w:r>
@@ -1028,7 +1115,18 @@
         <w:t>F</w:t>
       </w:r>
       <w:r>
-        <w:t>igura 1 observar</w:t>
+        <w:t>igura 1 observa</w:t>
+      </w:r>
+      <w:commentRangeStart w:id="29"/>
+      <w:r>
+        <w:t>r</w:t>
+      </w:r>
+      <w:commentRangeEnd w:id="29"/>
+      <w:r>
+        <w:rPr>
+          <w:rStyle w:val="Refdecomentrio"/>
+        </w:rPr>
+        <w:commentReference w:id="29"/>
       </w:r>
       <w:r>
         <w:t>-se</w:t>
@@ -1080,7 +1178,7 @@
                     </pic:cNvPicPr>
                   </pic:nvPicPr>
                   <pic:blipFill>
-                    <a:blip r:embed="rId11">
+                    <a:blip r:embed="rId15">
                       <a:extLst>
                         <a:ext uri="{28A0092B-C50C-407E-A947-70E740481C1C}">
                           <a14:useLocalDpi xmlns:a14="http://schemas.microsoft.com/office/drawing/2010/main" val="0"/>
@@ -1142,6 +1240,7 @@
         </w:rPr>
         <w:t xml:space="preserve">Após os testes com usuários que Schmitz (2017) fez foi percebido que os principais problemas do autor foram no uso de tablet. </w:t>
       </w:r>
+      <w:commentRangeStart w:id="30"/>
       <w:r>
         <w:rPr>
           <w:color w:val="000000"/>
@@ -1152,7 +1251,46 @@
         <w:rPr>
           <w:color w:val="000000"/>
         </w:rPr>
-        <w:t xml:space="preserve"> os usuários reclamarem que o tablet era muito pesado e por isso era difícil manuseá-lo ou segura-lo. Ainda sobre o uso dos tablet Schmitz (</w:t>
+        <w:t xml:space="preserve"> </w:t>
+      </w:r>
+      <w:commentRangeEnd w:id="30"/>
+      <w:r>
+        <w:rPr>
+          <w:rStyle w:val="Refdecomentrio"/>
+        </w:rPr>
+        <w:commentReference w:id="30"/>
+      </w:r>
+      <w:r>
+        <w:rPr>
+          <w:color w:val="000000"/>
+        </w:rPr>
+        <w:t xml:space="preserve">os usuários reclamarem que o tablet era muito pesado e por isso era difícil manuseá-lo ou </w:t>
+      </w:r>
+      <w:r>
+        <w:rPr>
+          <w:color w:val="000000"/>
+          <w:highlight w:val="yellow"/>
+        </w:rPr>
+        <w:t>segura</w:t>
+      </w:r>
+      <w:r>
+        <w:rPr>
+          <w:color w:val="000000"/>
+        </w:rPr>
+        <w:t xml:space="preserve">-lo. Ainda sobre o uso </w:t>
+      </w:r>
+      <w:r>
+        <w:rPr>
+          <w:color w:val="000000"/>
+          <w:highlight w:val="yellow"/>
+        </w:rPr>
+        <w:t>dos tablet Schmitz</w:t>
+      </w:r>
+      <w:r>
+        <w:rPr>
+          <w:color w:val="000000"/>
+        </w:rPr>
+        <w:t xml:space="preserve"> (</w:t>
       </w:r>
       <w:r>
         <w:rPr>
@@ -1796,7 +1934,7 @@
           <wp:inline distT="0" distB="0" distL="0" distR="0" wp14:anchorId="27A29B2C" wp14:editId="24279CB6">
             <wp:extent cx="4318000" cy="2489200"/>
             <wp:effectExtent l="12700" t="12700" r="0" b="0"/>
-            <wp:docPr id="2" name="Imagem 8" descr="Uma imagem contendo mesa, computador&#13;&#10;&#13;&#10;&#13;&#10;&#13;&#10;&#13;&#10;&#13;&#10;&#13;&#10;&#13;&#10;Descrição gerada automaticamente"/>
+            <wp:docPr id="2" name="Imagem 8" descr="Uma imagem contendo mesa, computador&#10;&#10;&#10;&#10;&#10;&#10;&#10;&#10;Descrição gerada automaticamente"/>
             <wp:cNvGraphicFramePr>
               <a:graphicFrameLocks xmlns:a="http://schemas.openxmlformats.org/drawingml/2006/main"/>
             </wp:cNvGraphicFramePr>
@@ -1804,13 +1942,13 @@
               <a:graphicData uri="http://schemas.openxmlformats.org/drawingml/2006/picture">
                 <pic:pic xmlns:pic="http://schemas.openxmlformats.org/drawingml/2006/picture">
                   <pic:nvPicPr>
-                    <pic:cNvPr id="0" name="Imagem 8" descr="Uma imagem contendo mesa, computador&#13;&#10;&#13;&#10;&#13;&#10;&#13;&#10;&#13;&#10;&#13;&#10;&#13;&#10;&#13;&#10;Descrição gerada automaticamente"/>
+                    <pic:cNvPr id="0" name="Imagem 8" descr="Uma imagem contendo mesa, computador&#10;&#10;&#10;&#10;&#10;&#10;&#10;&#10;Descrição gerada automaticamente"/>
                     <pic:cNvPicPr>
                       <a:picLocks/>
                     </pic:cNvPicPr>
                   </pic:nvPicPr>
                   <pic:blipFill>
-                    <a:blip r:embed="rId12">
+                    <a:blip r:embed="rId16">
                       <a:extLst>
                         <a:ext uri="{28A0092B-C50C-407E-A947-70E740481C1C}">
                           <a14:useLocalDpi xmlns:a14="http://schemas.microsoft.com/office/drawing/2010/main" val="0"/>
@@ -2661,6 +2799,7 @@
       <w:pPr>
         <w:pStyle w:val="TF-LEGENDA"/>
       </w:pPr>
+      <w:commentRangeStart w:id="31"/>
       <w:r>
         <w:rPr>
           <w:noProof/>
@@ -2683,7 +2822,7 @@
                     </pic:cNvPicPr>
                   </pic:nvPicPr>
                   <pic:blipFill>
-                    <a:blip r:embed="rId13">
+                    <a:blip r:embed="rId17">
                       <a:extLst>
                         <a:ext uri="{28A0092B-C50C-407E-A947-70E740481C1C}">
                           <a14:useLocalDpi xmlns:a14="http://schemas.microsoft.com/office/drawing/2010/main" val="0"/>
@@ -2714,6 +2853,13 @@
           </wp:inline>
         </w:drawing>
       </w:r>
+      <w:commentRangeEnd w:id="31"/>
+      <w:r>
+        <w:rPr>
+          <w:rStyle w:val="Refdecomentrio"/>
+        </w:rPr>
+        <w:commentReference w:id="31"/>
+      </w:r>
     </w:p>
     <w:p>
       <w:pPr>
@@ -3029,14 +3175,14 @@
       <w:pPr>
         <w:pStyle w:val="Ttulo1"/>
       </w:pPr>
-      <w:bookmarkStart w:id="24" w:name="_Toc54164921"/>
-      <w:bookmarkStart w:id="25" w:name="_Toc54165675"/>
-      <w:bookmarkStart w:id="26" w:name="_Toc54169333"/>
-      <w:bookmarkStart w:id="27" w:name="_Toc96347439"/>
-      <w:bookmarkStart w:id="28" w:name="_Toc96357723"/>
-      <w:bookmarkStart w:id="29" w:name="_Toc96491866"/>
-      <w:bookmarkStart w:id="30" w:name="_Toc411603107"/>
-      <w:bookmarkEnd w:id="23"/>
+      <w:bookmarkStart w:id="32" w:name="_Toc54164921"/>
+      <w:bookmarkStart w:id="33" w:name="_Toc54165675"/>
+      <w:bookmarkStart w:id="34" w:name="_Toc54169333"/>
+      <w:bookmarkStart w:id="35" w:name="_Toc96347439"/>
+      <w:bookmarkStart w:id="36" w:name="_Toc96357723"/>
+      <w:bookmarkStart w:id="37" w:name="_Toc96491866"/>
+      <w:bookmarkStart w:id="38" w:name="_Toc411603107"/>
+      <w:bookmarkEnd w:id="28"/>
       <w:r>
         <w:t>PROPOSTA DO APLICATIVO</w:t>
       </w:r>
@@ -3074,13 +3220,13 @@
       <w:pPr>
         <w:pStyle w:val="Ttulo2"/>
       </w:pPr>
-      <w:bookmarkStart w:id="31" w:name="_Toc54164915"/>
-      <w:bookmarkStart w:id="32" w:name="_Toc54165669"/>
-      <w:bookmarkStart w:id="33" w:name="_Toc54169327"/>
-      <w:bookmarkStart w:id="34" w:name="_Toc96347433"/>
-      <w:bookmarkStart w:id="35" w:name="_Toc96357717"/>
-      <w:bookmarkStart w:id="36" w:name="_Toc96491860"/>
-      <w:bookmarkStart w:id="37" w:name="_Toc351015594"/>
+      <w:bookmarkStart w:id="39" w:name="_Toc54164915"/>
+      <w:bookmarkStart w:id="40" w:name="_Toc54165669"/>
+      <w:bookmarkStart w:id="41" w:name="_Toc54169327"/>
+      <w:bookmarkStart w:id="42" w:name="_Toc96347433"/>
+      <w:bookmarkStart w:id="43" w:name="_Toc96357717"/>
+      <w:bookmarkStart w:id="44" w:name="_Toc96491860"/>
+      <w:bookmarkStart w:id="45" w:name="_Toc351015594"/>
       <w:r>
         <w:t>JUSTIFICATIVA</w:t>
       </w:r>
@@ -3092,7 +3238,7 @@
           <w:color w:val="000000"/>
         </w:rPr>
       </w:pPr>
-      <w:bookmarkStart w:id="38" w:name="_Ref52025161"/>
+      <w:bookmarkStart w:id="46" w:name="_Ref52025161"/>
       <w:r>
         <w:t xml:space="preserve">No </w:t>
       </w:r>
@@ -3237,15 +3383,28 @@
         <w:lastRenderedPageBreak/>
         <w:t xml:space="preserve">Quadro </w:t>
       </w:r>
-      <w:fldSimple w:instr=" SEQ Quadro \* ARABIC ">
-        <w:r>
-          <w:rPr>
-            <w:noProof/>
-          </w:rPr>
-          <w:t>1</w:t>
-        </w:r>
-      </w:fldSimple>
-      <w:bookmarkEnd w:id="38"/>
+      <w:r>
+        <w:fldChar w:fldCharType="begin"/>
+      </w:r>
+      <w:r>
+        <w:instrText xml:space="preserve"> SEQ Quadro \* ARABIC </w:instrText>
+      </w:r>
+      <w:r>
+        <w:fldChar w:fldCharType="separate"/>
+      </w:r>
+      <w:r>
+        <w:rPr>
+          <w:noProof/>
+        </w:rPr>
+        <w:t>1</w:t>
+      </w:r>
+      <w:r>
+        <w:rPr>
+          <w:noProof/>
+        </w:rPr>
+        <w:fldChar w:fldCharType="end"/>
+      </w:r>
+      <w:bookmarkEnd w:id="46"/>
       <w:r>
         <w:t xml:space="preserve"> - </w:t>
       </w:r>
@@ -3367,13 +3526,13 @@
                     </wp:anchor>
                   </w:drawing>
                 </mc:Choice>
-                <mc:Fallback>
+                <mc:Fallback xmlns:oel="http://schemas.microsoft.com/office/2019/extlst">
                   <w:pict>
                     <v:shapetype w14:anchorId="35D2D5FD" id="_x0000_t202" coordsize="21600,21600" o:spt="202" path="m,l,21600r21600,l21600,xe">
                       <v:stroke joinstyle="miter"/>
                       <v:path gradientshapeok="t" o:connecttype="rect"/>
                     </v:shapetype>
-                    <v:shape id="Caixa de Texto 6" o:spid="_x0000_s1026" type="#_x0000_t202" style="position:absolute;margin-left:96.2pt;margin-top:4.2pt;width:104.55pt;height:23.5pt;z-index:251658240;visibility:visible;mso-wrap-style:square;mso-width-percent:0;mso-height-percent:0;mso-wrap-distance-left:9pt;mso-wrap-distance-top:3.6pt;mso-wrap-distance-right:9pt;mso-wrap-distance-bottom:3.6pt;mso-position-horizontal:absolute;mso-position-horizontal-relative:text;mso-position-vertical:absolute;mso-position-vertical-relative:text;mso-width-percent:0;mso-height-percent:0;mso-width-relative:margin;mso-height-relative:margin;v-text-anchor:top" o:gfxdata="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" filled="f" stroked="f">
+                    <v:shape id="Caixa de Texto 6" o:spid="_x0000_s1026" type="#_x0000_t202" style="position:absolute;margin-left:96.2pt;margin-top:4.2pt;width:104.55pt;height:23.5pt;z-index:251658240;visibility:visible;mso-wrap-style:square;mso-width-percent:0;mso-height-percent:0;mso-wrap-distance-left:9pt;mso-wrap-distance-top:3.6pt;mso-wrap-distance-right:9pt;mso-wrap-distance-bottom:3.6pt;mso-position-horizontal:absolute;mso-position-horizontal-relative:text;mso-position-vertical:absolute;mso-position-vertical-relative:text;mso-width-percent:0;mso-height-percent:0;mso-width-relative:margin;mso-height-relative:margin;v-text-anchor:top" o:gfxdata="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" filled="f" stroked="f">
                       <v:textbox>
                         <w:txbxContent>
                           <w:p>
@@ -3484,9 +3643,9 @@
                     </wp:anchor>
                   </w:drawing>
                 </mc:Choice>
-                <mc:Fallback>
+                <mc:Fallback xmlns:oel="http://schemas.microsoft.com/office/2019/extlst">
                   <w:pict>
-                    <v:shape w14:anchorId="59AA332E" id="Caixa de Texto 2" o:spid="_x0000_s1027" type="#_x0000_t202" style="position:absolute;margin-left:-5.15pt;margin-top:21.5pt;width:79.5pt;height:20pt;z-index:251657216;visibility:visible;mso-wrap-style:square;mso-width-percent:0;mso-height-percent:0;mso-wrap-distance-left:9pt;mso-wrap-distance-top:3.6pt;mso-wrap-distance-right:9pt;mso-wrap-distance-bottom:3.6pt;mso-position-horizontal:absolute;mso-position-horizontal-relative:text;mso-position-vertical:absolute;mso-position-vertical-relative:text;mso-width-percent:0;mso-height-percent:0;mso-width-relative:margin;mso-height-relative:margin;v-text-anchor:middle" o:gfxdata="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" filled="f" stroked="f">
+                    <v:shape w14:anchorId="59AA332E" id="Caixa de Texto 2" o:spid="_x0000_s1027" type="#_x0000_t202" style="position:absolute;margin-left:-5.15pt;margin-top:21.5pt;width:79.5pt;height:20pt;z-index:251657216;visibility:visible;mso-wrap-style:square;mso-width-percent:0;mso-height-percent:0;mso-wrap-distance-left:9pt;mso-wrap-distance-top:3.6pt;mso-wrap-distance-right:9pt;mso-wrap-distance-bottom:3.6pt;mso-position-horizontal:absolute;mso-position-horizontal-relative:text;mso-position-vertical:absolute;mso-position-vertical-relative:text;mso-width-percent:0;mso-height-percent:0;mso-width-relative:margin;mso-height-relative:margin;v-text-anchor:middle" o:gfxdata="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" filled="f" stroked="f">
                       <v:path arrowok="t"/>
                       <v:textbox>
                         <w:txbxContent>
@@ -4107,8 +4266,16 @@
       <w:r>
         <w:t xml:space="preserve"> contribuição tecnologia pode se citar a experimentação do uso de realidade aumentada junto com interface de usuário tangível como forma de auxiliar o ensino de religião. Já, como contribuição social, acreditasse que este trabalho possa auxiliar o ensino de religião de uma forma diferente, e assim estimular mais pessoas a aprenderem sobre os aspectos da diversidade religiosa inerente a cada </w:t>
       </w:r>
+      <w:commentRangeStart w:id="47"/>
       <w:r>
         <w:t>indivíduo</w:t>
+      </w:r>
+      <w:commentRangeEnd w:id="47"/>
+      <w:r>
+        <w:rPr>
+          <w:rStyle w:val="Refdecomentrio"/>
+        </w:rPr>
+        <w:commentReference w:id="47"/>
       </w:r>
       <w:r>
         <w:t>.</w:t>
@@ -4121,13 +4288,13 @@
       <w:r>
         <w:t>REQUISITOS PRINCIPAIS DO PROBLEMA A SER TRABALHADO</w:t>
       </w:r>
-      <w:bookmarkEnd w:id="31"/>
-      <w:bookmarkEnd w:id="32"/>
-      <w:bookmarkEnd w:id="33"/>
-      <w:bookmarkEnd w:id="34"/>
-      <w:bookmarkEnd w:id="35"/>
-      <w:bookmarkEnd w:id="36"/>
-      <w:bookmarkEnd w:id="37"/>
+      <w:bookmarkEnd w:id="39"/>
+      <w:bookmarkEnd w:id="40"/>
+      <w:bookmarkEnd w:id="41"/>
+      <w:bookmarkEnd w:id="42"/>
+      <w:bookmarkEnd w:id="43"/>
+      <w:bookmarkEnd w:id="44"/>
+      <w:bookmarkEnd w:id="45"/>
     </w:p>
     <w:p>
       <w:pPr>
@@ -4145,8 +4312,19 @@
           <w:numId w:val="2"/>
         </w:numPr>
       </w:pPr>
-      <w:r>
-        <w:t>possuir tutorial para auxiliar o uso da aplicação (Requisito Funcional - RF);</w:t>
+      <w:commentRangeStart w:id="48"/>
+      <w:r>
+        <w:t xml:space="preserve">possuir </w:t>
+      </w:r>
+      <w:commentRangeEnd w:id="48"/>
+      <w:r>
+        <w:rPr>
+          <w:rStyle w:val="Refdecomentrio"/>
+        </w:rPr>
+        <w:commentReference w:id="48"/>
+      </w:r>
+      <w:r>
+        <w:t>tutorial para auxiliar o uso da aplicação (Requisito Funcional - RF);</w:t>
       </w:r>
     </w:p>
     <w:p>
@@ -4324,10 +4502,13 @@
         </w:numPr>
       </w:pPr>
       <w:r>
-        <w:t>l</w:t>
-      </w:r>
-      <w:r>
-        <w:t xml:space="preserve">evamento </w:t>
+        <w:rPr>
+          <w:highlight w:val="yellow"/>
+        </w:rPr>
+        <w:t>levamento</w:t>
+      </w:r>
+      <w:r>
+        <w:t xml:space="preserve"> </w:t>
       </w:r>
       <w:r>
         <w:t>bibliográfico: pesquisa bibliográfica</w:t>
@@ -4423,10 +4604,21 @@
         <w:t>m</w:t>
       </w:r>
       <w:r>
-        <w:t>odelagem 3</w:t>
+        <w:t xml:space="preserve">odelagem </w:t>
+      </w:r>
+      <w:commentRangeStart w:id="49"/>
+      <w:r>
+        <w:t>3</w:t>
       </w:r>
       <w:r>
         <w:t>d</w:t>
+      </w:r>
+      <w:commentRangeEnd w:id="49"/>
+      <w:r>
+        <w:rPr>
+          <w:rStyle w:val="Refdecomentrio"/>
+        </w:rPr>
+        <w:commentReference w:id="49"/>
       </w:r>
       <w:r>
         <w:t xml:space="preserve">: </w:t>
@@ -5912,42 +6104,42 @@
         </w:rPr>
         <w:t xml:space="preserve"> </w:t>
       </w:r>
-      <w:bookmarkStart w:id="39" w:name="_Hlk120466592"/>
+      <w:bookmarkStart w:id="50" w:name="_Hlk120466592"/>
       <w:r>
         <w:rPr>
           <w:color w:val="000000"/>
         </w:rPr>
         <w:t>realidade aumentada</w:t>
       </w:r>
-      <w:bookmarkEnd w:id="39"/>
+      <w:bookmarkEnd w:id="50"/>
       <w:r>
         <w:rPr>
           <w:color w:val="000000"/>
         </w:rPr>
         <w:t xml:space="preserve">, </w:t>
       </w:r>
-      <w:bookmarkStart w:id="40" w:name="_Hlk120466682"/>
+      <w:bookmarkStart w:id="51" w:name="_Hlk120466682"/>
       <w:r>
         <w:rPr>
           <w:color w:val="000000"/>
         </w:rPr>
         <w:t xml:space="preserve">interfaces de usuário </w:t>
       </w:r>
-      <w:bookmarkEnd w:id="40"/>
+      <w:bookmarkEnd w:id="51"/>
       <w:r>
         <w:rPr>
           <w:color w:val="000000"/>
         </w:rPr>
         <w:t xml:space="preserve">tangíveis </w:t>
       </w:r>
-      <w:bookmarkStart w:id="41" w:name="_Hlk120466708"/>
+      <w:bookmarkStart w:id="52" w:name="_Hlk120466708"/>
       <w:r>
         <w:rPr>
           <w:color w:val="000000"/>
         </w:rPr>
         <w:t xml:space="preserve">e </w:t>
       </w:r>
-      <w:bookmarkStart w:id="42" w:name="_Hlk120466721"/>
+      <w:bookmarkStart w:id="53" w:name="_Hlk120466721"/>
       <w:r>
         <w:rPr>
           <w:color w:val="000000"/>
@@ -5966,8 +6158,8 @@
         </w:rPr>
         <w:t>a</w:t>
       </w:r>
-      <w:bookmarkEnd w:id="41"/>
-      <w:bookmarkEnd w:id="42"/>
+      <w:bookmarkEnd w:id="52"/>
+      <w:bookmarkEnd w:id="53"/>
       <w:r>
         <w:rPr>
           <w:color w:val="000000"/>
@@ -6059,11 +6251,25 @@
       <w:r>
         <w:t>” (</w:t>
       </w:r>
+      <w:commentRangeStart w:id="54"/>
       <w:r>
         <w:rPr>
           <w:sz w:val="18"/>
         </w:rPr>
-        <w:t xml:space="preserve">BILLINGHURST; WESTERFIELD; MITROVIC, </w:t>
+        <w:t>BILLINGHURST</w:t>
+      </w:r>
+      <w:commentRangeEnd w:id="54"/>
+      <w:r>
+        <w:rPr>
+          <w:rStyle w:val="Refdecomentrio"/>
+        </w:rPr>
+        <w:commentReference w:id="54"/>
+      </w:r>
+      <w:r>
+        <w:rPr>
+          <w:sz w:val="18"/>
+        </w:rPr>
+        <w:t xml:space="preserve">; WESTERFIELD; MITROVIC, </w:t>
       </w:r>
       <w:r>
         <w:t xml:space="preserve">2015, </w:t>
@@ -6129,15 +6335,29 @@
         <w:t>Vuforia Engine</w:t>
       </w:r>
       <w:r>
-        <w:t>, essas SDKs serão abordadas a seguir.</w:t>
+        <w:t xml:space="preserve">, essas SDKs serão abordadas a </w:t>
+      </w:r>
+      <w:commentRangeStart w:id="55"/>
+      <w:r>
+        <w:t>seguir</w:t>
+      </w:r>
+      <w:commentRangeEnd w:id="55"/>
+      <w:r>
+        <w:rPr>
+          <w:rStyle w:val="Refdecomentrio"/>
+        </w:rPr>
+        <w:commentReference w:id="55"/>
+      </w:r>
+      <w:r>
+        <w:t>.</w:t>
       </w:r>
     </w:p>
     <w:p>
       <w:pPr>
         <w:pStyle w:val="TF-TEXTO"/>
       </w:pPr>
-      <w:bookmarkStart w:id="43" w:name="_Hlk120470131"/>
-      <w:bookmarkStart w:id="44" w:name="_Hlk120468458"/>
+      <w:bookmarkStart w:id="56" w:name="_Hlk120470131"/>
+      <w:bookmarkStart w:id="57" w:name="_Hlk120468458"/>
       <w:r>
         <w:t>O AR Foundation SDK, nativo da plataforma Unity, inclui recursos importantes da ARKit, ARCore, Magic Leap e HoloLens, embutindo recursos exclusivos do Unity para criar aplicativos robustos de RA (</w:t>
       </w:r>
@@ -6205,7 +6425,7 @@
         <w:t>.</w:t>
       </w:r>
     </w:p>
-    <w:bookmarkEnd w:id="43"/>
+    <w:bookmarkEnd w:id="56"/>
     <w:p>
       <w:pPr>
         <w:pStyle w:val="TF-TEXTO"/>
@@ -6269,7 +6489,7 @@
                     </pic:cNvPicPr>
                   </pic:nvPicPr>
                   <pic:blipFill>
-                    <a:blip r:embed="rId14" cstate="print">
+                    <a:blip r:embed="rId18" cstate="print">
                       <a:extLst>
                         <a:ext uri="{28A0092B-C50C-407E-A947-70E740481C1C}">
                           <a14:useLocalDpi xmlns:a14="http://schemas.microsoft.com/office/drawing/2010/main" val="0"/>
@@ -6339,7 +6559,7 @@
       <w:pPr>
         <w:pStyle w:val="TF-TEXTO"/>
       </w:pPr>
-      <w:bookmarkStart w:id="45" w:name="_Hlk120472831"/>
+      <w:bookmarkStart w:id="58" w:name="_Hlk120472831"/>
       <w:r>
         <w:lastRenderedPageBreak/>
         <w:t xml:space="preserve">O Vuforia utiliza principalmente marcadores para ancorar os objetos 3d e assim proporcionar realidade aumentada. A ferramenta Vuforia Target Manager é utilizada para gerenciar </w:t>
@@ -6371,6 +6591,7 @@
       <w:r>
         <w:t xml:space="preserve"> são: o </w:t>
       </w:r>
+      <w:commentRangeStart w:id="59"/>
       <w:r>
         <w:rPr>
           <w:i/>
@@ -6379,7 +6600,17 @@
         <w:t>Single Image</w:t>
       </w:r>
       <w:r>
-        <w:t xml:space="preserve"> que é uma simples imagem plana, o </w:t>
+        <w:t xml:space="preserve"> </w:t>
+      </w:r>
+      <w:commentRangeEnd w:id="59"/>
+      <w:r>
+        <w:rPr>
+          <w:rStyle w:val="Refdecomentrio"/>
+        </w:rPr>
+        <w:commentReference w:id="59"/>
+      </w:r>
+      <w:r>
+        <w:t xml:space="preserve">que é uma simples imagem plana, o </w:t>
       </w:r>
       <w:r>
         <w:rPr>
@@ -6433,13 +6664,21 @@
         <w:t>.</w:t>
       </w:r>
     </w:p>
-    <w:bookmarkEnd w:id="45"/>
+    <w:bookmarkEnd w:id="58"/>
     <w:p>
       <w:pPr>
         <w:pStyle w:val="TF-TEXTO"/>
       </w:pPr>
+      <w:commentRangeStart w:id="60"/>
+      <w:commentRangeEnd w:id="60"/>
+      <w:r>
+        <w:rPr>
+          <w:rStyle w:val="Refdecomentrio"/>
+        </w:rPr>
+        <w:commentReference w:id="60"/>
+      </w:r>
     </w:p>
-    <w:bookmarkEnd w:id="44"/>
+    <w:bookmarkEnd w:id="57"/>
     <w:p>
       <w:pPr>
         <w:pStyle w:val="Ttulo2"/>
@@ -6635,7 +6874,21 @@
         <w:t xml:space="preserve">TUI </w:t>
       </w:r>
       <w:r>
-        <w:t>irá depender do acoplamento perceptual entre a interface tangível e a interface gráfica, pois caso ambas não estejam bem acopladas haverá uma quebra na imersão do usuário.</w:t>
+        <w:t xml:space="preserve">irá depender do acoplamento perceptual entre a interface tangível e a interface gráfica, pois caso ambas não estejam bem acopladas haverá uma quebra na imersão do </w:t>
+      </w:r>
+      <w:commentRangeStart w:id="61"/>
+      <w:r>
+        <w:t>usuário</w:t>
+      </w:r>
+      <w:commentRangeEnd w:id="61"/>
+      <w:r>
+        <w:rPr>
+          <w:rStyle w:val="Refdecomentrio"/>
+        </w:rPr>
+        <w:commentReference w:id="61"/>
+      </w:r>
+      <w:r>
+        <w:t>.</w:t>
       </w:r>
     </w:p>
     <w:p>
@@ -6653,7 +6906,7 @@
           <w:color w:val="000000"/>
         </w:rPr>
       </w:pPr>
-      <w:bookmarkStart w:id="46" w:name="_Hlk120000772"/>
+      <w:bookmarkStart w:id="62" w:name="_Hlk120000772"/>
       <w:r>
         <w:rPr>
           <w:color w:val="000000"/>
@@ -6665,7 +6918,8 @@
       <w:pPr>
         <w:pStyle w:val="TF-CITAO"/>
       </w:pPr>
-      <w:bookmarkStart w:id="47" w:name="_Hlk119999601"/>
+      <w:bookmarkStart w:id="63" w:name="_Hlk119999601"/>
+      <w:commentRangeStart w:id="64"/>
       <w:r>
         <w:rPr>
           <w:rStyle w:val="CitaoChar"/>
@@ -6674,7 +6928,14 @@
           <w:sz w:val="20"/>
           <w:szCs w:val="20"/>
         </w:rPr>
-        <w:t>“[...]</w:t>
+        <w:t>“</w:t>
+      </w:r>
+      <w:commentRangeEnd w:id="64"/>
+      <w:r>
+        <w:rPr>
+          <w:rStyle w:val="Refdecomentrio"/>
+        </w:rPr>
+        <w:commentReference w:id="64"/>
       </w:r>
       <w:r>
         <w:rPr>
@@ -6684,7 +6945,7 @@
           <w:sz w:val="20"/>
           <w:szCs w:val="20"/>
         </w:rPr>
-        <w:t>- é inviolável a liberdade de consciência e de crença, sendo assegurado o livre exercício dos cultos religiosos e garantida, na forma da lei, a proteção aos locais de culto e a suas liturgias;</w:t>
+        <w:t>[...]</w:t>
       </w:r>
       <w:r>
         <w:rPr>
@@ -6694,6 +6955,16 @@
           <w:sz w:val="20"/>
           <w:szCs w:val="20"/>
         </w:rPr>
+        <w:t>- é inviolável a liberdade de consciência e de crença, sendo assegurado o livre exercício dos cultos religiosos e garantida, na forma da lei, a proteção aos locais de culto e a suas liturgias;</w:t>
+      </w:r>
+      <w:r>
+        <w:rPr>
+          <w:rStyle w:val="CitaoChar"/>
+          <w:i w:val="0"/>
+          <w:iCs w:val="0"/>
+          <w:sz w:val="20"/>
+          <w:szCs w:val="20"/>
+        </w:rPr>
         <w:t>”</w:t>
       </w:r>
       <w:r>
@@ -6707,8 +6978,33 @@
       <w:pPr>
         <w:pStyle w:val="TF-TEXTO"/>
       </w:pPr>
-      <w:r>
-        <w:t>, prescrevendo que o Brasil é um país laico. Soriano afirma que “[...] o Estado tem o dever de proteger o pluralismo religioso dentro de seu território, criar as condições materiais para um bom exercício sem problemas dos atos religiosos das distintas religiões, velar pela pureza do princípio de igualdade religiosa” (SORIANO</w:t>
+      <w:commentRangeStart w:id="65"/>
+      <w:r>
+        <w:t>, presc</w:t>
+      </w:r>
+      <w:commentRangeEnd w:id="65"/>
+      <w:r>
+        <w:rPr>
+          <w:rStyle w:val="Refdecomentrio"/>
+        </w:rPr>
+        <w:commentReference w:id="65"/>
+      </w:r>
+      <w:r>
+        <w:t xml:space="preserve">revendo que o Brasil é um país laico. </w:t>
+      </w:r>
+      <w:commentRangeStart w:id="66"/>
+      <w:r>
+        <w:t xml:space="preserve">Soriano </w:t>
+      </w:r>
+      <w:commentRangeEnd w:id="66"/>
+      <w:r>
+        <w:rPr>
+          <w:rStyle w:val="Refdecomentrio"/>
+        </w:rPr>
+        <w:commentReference w:id="66"/>
+      </w:r>
+      <w:r>
+        <w:t>afirma que “[...] o Estado tem o dever de proteger o pluralismo religioso dentro de seu território, criar as condições materiais para um bom exercício sem problemas dos atos religiosos das distintas religiões, velar pela pureza do princípio de igualdade religiosa” (SORIANO</w:t>
       </w:r>
       <w:r>
         <w:t>;</w:t>
@@ -6791,11 +7087,25 @@
         <w:t>a</w:t>
       </w:r>
       <w:r>
-        <w:t xml:space="preserve"> liberdade de organização religiosa, que representa o direito de existência da religião e da sua organização, sendo uma consequência do Estado Laico.</w:t>
+        <w:t xml:space="preserve"> liberdade de organização religiosa, que representa o direito de existência da religião e da sua organização, sendo uma consequência do Estado </w:t>
+      </w:r>
+      <w:commentRangeStart w:id="67"/>
+      <w:r>
+        <w:t>Laico</w:t>
+      </w:r>
+      <w:commentRangeEnd w:id="67"/>
+      <w:r>
+        <w:rPr>
+          <w:rStyle w:val="Refdecomentrio"/>
+        </w:rPr>
+        <w:commentReference w:id="67"/>
+      </w:r>
+      <w:r>
+        <w:t>.</w:t>
       </w:r>
     </w:p>
-    <w:bookmarkEnd w:id="46"/>
-    <w:bookmarkEnd w:id="47"/>
+    <w:bookmarkEnd w:id="62"/>
+    <w:bookmarkEnd w:id="63"/>
     <w:p>
       <w:pPr>
         <w:pStyle w:val="TF-refernciasbibliogrficasTTULO"/>
@@ -6818,13 +7128,13 @@
         </w:rPr>
       </w:pPr>
     </w:p>
-    <w:bookmarkEnd w:id="24"/>
-    <w:bookmarkEnd w:id="25"/>
-    <w:bookmarkEnd w:id="26"/>
-    <w:bookmarkEnd w:id="27"/>
-    <w:bookmarkEnd w:id="28"/>
-    <w:bookmarkEnd w:id="29"/>
-    <w:bookmarkEnd w:id="30"/>
+    <w:bookmarkEnd w:id="32"/>
+    <w:bookmarkEnd w:id="33"/>
+    <w:bookmarkEnd w:id="34"/>
+    <w:bookmarkEnd w:id="35"/>
+    <w:bookmarkEnd w:id="36"/>
+    <w:bookmarkEnd w:id="37"/>
+    <w:bookmarkEnd w:id="38"/>
     <w:p>
       <w:pPr>
         <w:pStyle w:val="TF-TEXTO"/>
@@ -6878,7 +7188,28 @@
           <w:szCs w:val="20"/>
           <w:lang w:eastAsia="pt-BR"/>
         </w:rPr>
-        <w:t xml:space="preserve">BRASIL. Constituição (1988). </w:t>
+        <w:t xml:space="preserve">BRASIL. Constituição </w:t>
+      </w:r>
+      <w:commentRangeStart w:id="68"/>
+      <w:r>
+        <w:rPr>
+          <w:rFonts w:ascii="Times New Roman" w:eastAsia="Times New Roman" w:hAnsi="Times New Roman" w:cs="Times New Roman"/>
+          <w:color w:val="auto"/>
+          <w:sz w:val="18"/>
+          <w:szCs w:val="20"/>
+          <w:lang w:eastAsia="pt-BR"/>
+        </w:rPr>
+        <w:t xml:space="preserve">(1988). </w:t>
+      </w:r>
+      <w:commentRangeEnd w:id="68"/>
+      <w:r>
+        <w:rPr>
+          <w:rStyle w:val="Refdecomentrio"/>
+          <w:rFonts w:ascii="Times New Roman" w:eastAsia="Times New Roman" w:hAnsi="Times New Roman" w:cs="Times New Roman"/>
+          <w:color w:val="auto"/>
+          <w:lang w:eastAsia="pt-BR"/>
+        </w:rPr>
+        <w:commentReference w:id="68"/>
       </w:r>
       <w:r>
         <w:rPr>
@@ -6934,11 +7265,25 @@
           <w:lang w:val="en-US"/>
         </w:rPr>
       </w:pPr>
+      <w:commentRangeStart w:id="69"/>
       <w:r>
         <w:rPr>
           <w:sz w:val="18"/>
         </w:rPr>
-        <w:t>ISHII, Hiroshi. Tangible bits: beyond pixels.</w:t>
+        <w:t>ISHII</w:t>
+      </w:r>
+      <w:commentRangeEnd w:id="69"/>
+      <w:r>
+        <w:rPr>
+          <w:rStyle w:val="Refdecomentrio"/>
+        </w:rPr>
+        <w:commentReference w:id="69"/>
+      </w:r>
+      <w:r>
+        <w:rPr>
+          <w:sz w:val="18"/>
+        </w:rPr>
+        <w:t>, Hiroshi. Tangible bits: beyond pixels.</w:t>
       </w:r>
       <w:r>
         <w:t xml:space="preserve"> </w:t>
@@ -7133,7 +7478,7 @@
         <w:lastRenderedPageBreak/>
         <w:t>SETIWAN, Andri Bayu. </w:t>
       </w:r>
-      <w:bookmarkStart w:id="48" w:name="_Hlk120041340"/>
+      <w:bookmarkStart w:id="70" w:name="_Hlk120041340"/>
       <w:r>
         <w:rPr>
           <w:b/>
@@ -7152,7 +7497,7 @@
         </w:rPr>
         <w:t>erancangan buku interaktif pada pengenalan dan pembelajaran candi di mojokerto berbasis augmented reality</w:t>
       </w:r>
-      <w:bookmarkEnd w:id="48"/>
+      <w:bookmarkEnd w:id="70"/>
       <w:r>
         <w:rPr>
           <w:sz w:val="18"/>
@@ -7389,11 +7734,25 @@
           <w:lang w:val="en-US"/>
         </w:rPr>
       </w:pPr>
+      <w:commentRangeStart w:id="71"/>
       <w:r>
         <w:rPr>
           <w:sz w:val="18"/>
         </w:rPr>
-        <w:t xml:space="preserve">ULLMER, Brygg.; ISHII, Hiroshi. </w:t>
+        <w:t>ULLMER</w:t>
+      </w:r>
+      <w:commentRangeEnd w:id="71"/>
+      <w:r>
+        <w:rPr>
+          <w:rStyle w:val="Refdecomentrio"/>
+        </w:rPr>
+        <w:commentReference w:id="71"/>
+      </w:r>
+      <w:r>
+        <w:rPr>
+          <w:sz w:val="18"/>
+        </w:rPr>
+        <w:t xml:space="preserve">, Brygg.; ISHII, Hiroshi. </w:t>
       </w:r>
       <w:r>
         <w:rPr>
@@ -7437,6 +7796,7 @@
         </w:rPr>
         <w:t xml:space="preserve">Unity. </w:t>
       </w:r>
+      <w:commentRangeStart w:id="72"/>
       <w:r>
         <w:rPr>
           <w:b/>
@@ -7446,12 +7806,41 @@
         </w:rPr>
         <w:t>FUNDAMENTOS DA RA</w:t>
       </w:r>
+      <w:commentRangeEnd w:id="72"/>
+      <w:r>
+        <w:rPr>
+          <w:rStyle w:val="Refdecomentrio"/>
+        </w:rPr>
+        <w:commentReference w:id="72"/>
+      </w:r>
       <w:r>
         <w:rPr>
           <w:sz w:val="18"/>
           <w:szCs w:val="20"/>
         </w:rPr>
-        <w:t>[2021?a]. Disponível em: &lt; https://unity.com/pt/unity/features/arfoundation&gt; Acesso em: 27 nov.2022.</w:t>
+        <w:t xml:space="preserve">[2021?a]. Disponível em: </w:t>
+      </w:r>
+      <w:commentRangeStart w:id="73"/>
+      <w:r>
+        <w:rPr>
+          <w:sz w:val="18"/>
+          <w:szCs w:val="20"/>
+        </w:rPr>
+        <w:t xml:space="preserve">&lt; </w:t>
+      </w:r>
+      <w:commentRangeEnd w:id="73"/>
+      <w:r>
+        <w:rPr>
+          <w:rStyle w:val="Refdecomentrio"/>
+        </w:rPr>
+        <w:commentReference w:id="73"/>
+      </w:r>
+      <w:r>
+        <w:rPr>
+          <w:sz w:val="18"/>
+          <w:szCs w:val="20"/>
+        </w:rPr>
+        <w:t>https://unity.com/pt/unity/features/arfoundation&gt; Acesso em: 27 nov.2022.</w:t>
       </w:r>
     </w:p>
     <w:p>
@@ -7465,6 +7854,7 @@
           <w:szCs w:val="20"/>
         </w:rPr>
       </w:pPr>
+      <w:commentRangeStart w:id="74"/>
       <w:r>
         <w:rPr>
           <w:sz w:val="18"/>
@@ -7479,7 +7869,23 @@
           <w:sz w:val="18"/>
           <w:szCs w:val="20"/>
         </w:rPr>
-        <w:t>AR anchor manager</w:t>
+        <w:t>A</w:t>
+      </w:r>
+      <w:commentRangeEnd w:id="74"/>
+      <w:r>
+        <w:rPr>
+          <w:rStyle w:val="Refdecomentrio"/>
+        </w:rPr>
+        <w:commentReference w:id="74"/>
+      </w:r>
+      <w:r>
+        <w:rPr>
+          <w:b/>
+          <w:bCs/>
+          <w:sz w:val="18"/>
+          <w:szCs w:val="20"/>
+        </w:rPr>
+        <w:t>R anchor manager</w:t>
       </w:r>
       <w:r>
         <w:rPr>
@@ -7958,6 +8364,12 @@
                 <w:sz w:val="18"/>
               </w:rPr>
             </w:pPr>
+            <w:r>
+              <w:rPr>
+                <w:sz w:val="18"/>
+              </w:rPr>
+              <w:t>x</w:t>
+            </w:r>
           </w:p>
         </w:tc>
         <w:tc>
@@ -8074,6 +8486,12 @@
                 <w:sz w:val="18"/>
               </w:rPr>
             </w:pPr>
+            <w:r>
+              <w:rPr>
+                <w:sz w:val="18"/>
+              </w:rPr>
+              <w:t>x</w:t>
+            </w:r>
           </w:p>
         </w:tc>
         <w:tc>
@@ -8207,6 +8625,12 @@
                 <w:sz w:val="18"/>
               </w:rPr>
             </w:pPr>
+            <w:r>
+              <w:rPr>
+                <w:sz w:val="18"/>
+              </w:rPr>
+              <w:t>x</w:t>
+            </w:r>
           </w:p>
         </w:tc>
         <w:tc>
@@ -8323,6 +8747,12 @@
                 <w:sz w:val="18"/>
               </w:rPr>
             </w:pPr>
+            <w:r>
+              <w:rPr>
+                <w:sz w:val="18"/>
+              </w:rPr>
+              <w:t>x</w:t>
+            </w:r>
           </w:p>
         </w:tc>
         <w:tc>
@@ -8477,6 +8907,12 @@
                 <w:sz w:val="18"/>
               </w:rPr>
             </w:pPr>
+            <w:r>
+              <w:rPr>
+                <w:sz w:val="18"/>
+              </w:rPr>
+              <w:t>x</w:t>
+            </w:r>
           </w:p>
         </w:tc>
         <w:tc>
@@ -8592,6 +9028,12 @@
                 <w:sz w:val="18"/>
               </w:rPr>
             </w:pPr>
+            <w:r>
+              <w:rPr>
+                <w:sz w:val="18"/>
+              </w:rPr>
+              <w:t>x</w:t>
+            </w:r>
           </w:p>
         </w:tc>
         <w:tc>
@@ -8698,6 +9140,12 @@
                 <w:sz w:val="18"/>
               </w:rPr>
             </w:pPr>
+            <w:r>
+              <w:rPr>
+                <w:sz w:val="18"/>
+              </w:rPr>
+              <w:t>x</w:t>
+            </w:r>
           </w:p>
         </w:tc>
         <w:tc>
@@ -8814,6 +9262,12 @@
                 <w:sz w:val="18"/>
               </w:rPr>
             </w:pPr>
+            <w:r>
+              <w:rPr>
+                <w:sz w:val="18"/>
+              </w:rPr>
+              <w:t>x</w:t>
+            </w:r>
           </w:p>
         </w:tc>
         <w:tc>
@@ -8942,6 +9396,12 @@
                 <w:sz w:val="18"/>
               </w:rPr>
             </w:pPr>
+            <w:r>
+              <w:rPr>
+                <w:sz w:val="18"/>
+              </w:rPr>
+              <w:t>x</w:t>
+            </w:r>
           </w:p>
         </w:tc>
         <w:tc>
@@ -9092,6 +9552,12 @@
                 <w:sz w:val="18"/>
               </w:rPr>
             </w:pPr>
+            <w:r>
+              <w:rPr>
+                <w:sz w:val="18"/>
+              </w:rPr>
+              <w:t>x</w:t>
+            </w:r>
           </w:p>
         </w:tc>
         <w:tc>
@@ -9185,6 +9651,12 @@
                 <w:sz w:val="18"/>
               </w:rPr>
             </w:pPr>
+            <w:r>
+              <w:rPr>
+                <w:sz w:val="18"/>
+              </w:rPr>
+              <w:t>x</w:t>
+            </w:r>
           </w:p>
         </w:tc>
         <w:tc>
@@ -9312,6 +9784,12 @@
                 <w:sz w:val="18"/>
               </w:rPr>
             </w:pPr>
+            <w:r>
+              <w:rPr>
+                <w:sz w:val="18"/>
+              </w:rPr>
+              <w:t>x</w:t>
+            </w:r>
           </w:p>
         </w:tc>
         <w:tc>
@@ -9440,6 +9918,12 @@
                 <w:sz w:val="18"/>
               </w:rPr>
             </w:pPr>
+            <w:r>
+              <w:rPr>
+                <w:sz w:val="18"/>
+              </w:rPr>
+              <w:t>x</w:t>
+            </w:r>
           </w:p>
         </w:tc>
         <w:tc>
@@ -9592,6 +10076,12 @@
                 <w:sz w:val="18"/>
               </w:rPr>
             </w:pPr>
+            <w:r>
+              <w:rPr>
+                <w:sz w:val="18"/>
+              </w:rPr>
+              <w:t>x</w:t>
+            </w:r>
           </w:p>
         </w:tc>
         <w:tc>
@@ -9686,6 +10176,12 @@
                 <w:sz w:val="18"/>
               </w:rPr>
             </w:pPr>
+            <w:r>
+              <w:rPr>
+                <w:sz w:val="18"/>
+              </w:rPr>
+              <w:t>x</w:t>
+            </w:r>
           </w:p>
         </w:tc>
         <w:tc>
@@ -9801,6 +10297,12 @@
                 <w:sz w:val="18"/>
               </w:rPr>
             </w:pPr>
+            <w:r>
+              <w:rPr>
+                <w:sz w:val="18"/>
+              </w:rPr>
+              <w:t>x</w:t>
+            </w:r>
           </w:p>
         </w:tc>
         <w:tc>
@@ -10101,7 +10603,19 @@
               <w:rPr>
                 <w:sz w:val="20"/>
               </w:rPr>
-              <w:t>(      ) APROVADO</w:t>
+              <w:t xml:space="preserve">(   </w:t>
+            </w:r>
+            <w:r>
+              <w:rPr>
+                <w:sz w:val="20"/>
+              </w:rPr>
+              <w:t>x</w:t>
+            </w:r>
+            <w:r>
+              <w:rPr>
+                <w:sz w:val="20"/>
+              </w:rPr>
+              <w:t xml:space="preserve">   ) APROVADO</w:t>
             </w:r>
           </w:p>
         </w:tc>
@@ -10153,10 +10667,10 @@
       </w:pPr>
     </w:p>
     <w:sectPr>
-      <w:headerReference w:type="default" r:id="rId15"/>
-      <w:footerReference w:type="even" r:id="rId16"/>
-      <w:footerReference w:type="default" r:id="rId17"/>
-      <w:headerReference w:type="first" r:id="rId18"/>
+      <w:headerReference w:type="default" r:id="rId19"/>
+      <w:footerReference w:type="even" r:id="rId20"/>
+      <w:footerReference w:type="default" r:id="rId21"/>
+      <w:headerReference w:type="first" r:id="rId22"/>
       <w:pgSz w:w="11901" w:h="16817" w:code="9"/>
       <w:pgMar w:top="1134" w:right="1134" w:bottom="1134" w:left="1701" w:header="720" w:footer="720" w:gutter="0"/>
       <w:pgNumType w:start="1"/>
@@ -10167,8 +10681,550 @@
 </w:document>
 </file>
 
+<file path=word/comments.xml><?xml version="1.0" encoding="utf-8"?>
+<w:comments xmlns:wpc="http://schemas.microsoft.com/office/word/2010/wordprocessingCanvas" xmlns:cx="http://schemas.microsoft.com/office/drawing/2014/chartex" xmlns:cx1="http://schemas.microsoft.com/office/drawing/2015/9/8/chartex" xmlns:cx2="http://schemas.microsoft.com/office/drawing/2015/10/21/chartex" xmlns:cx3="http://schemas.microsoft.com/office/drawing/2016/5/9/chartex" xmlns:cx4="http://schemas.microsoft.com/office/drawing/2016/5/10/chartex" xmlns:cx5="http://schemas.microsoft.com/office/drawing/2016/5/11/chartex" xmlns:cx6="http://schemas.microsoft.com/office/drawing/2016/5/12/chartex" xmlns:cx7="http://schemas.microsoft.com/office/drawing/2016/5/13/chartex" xmlns:cx8="http://schemas.microsoft.com/office/drawing/2016/5/14/chartex" xmlns:mc="http://schemas.openxmlformats.org/markup-compatibility/2006" xmlns:aink="http://schemas.microsoft.com/office/drawing/2016/ink" xmlns:am3d="http://schemas.microsoft.com/office/drawing/2017/model3d" xmlns:o="urn:schemas-microsoft-com:office:office" xmlns:r="http://schemas.openxmlformats.org/officeDocument/2006/relationships" xmlns:m="http://schemas.openxmlformats.org/officeDocument/2006/math" xmlns:v="urn:schemas-microsoft-com:vml" xmlns:wp14="http://schemas.microsoft.com/office/word/2010/wordprocessingDrawing" xmlns:wp="http://schemas.openxmlformats.org/drawingml/2006/wordprocessingDrawing" xmlns:w10="urn:schemas-microsoft-com:office:word" xmlns:w="http://schemas.openxmlformats.org/wordprocessingml/2006/main" xmlns:w14="http://schemas.microsoft.com/office/word/2010/wordml" xmlns:w15="http://schemas.microsoft.com/office/word/2012/wordml" xmlns:w16cex="http://schemas.microsoft.com/office/word/2018/wordml/cex" xmlns:w16cid="http://schemas.microsoft.com/office/word/2016/wordml/cid" xmlns:w16="http://schemas.microsoft.com/office/word/2018/wordml" xmlns:w16sdtdh="http://schemas.microsoft.com/office/word/2020/wordml/sdtdatahash" xmlns:w16se="http://schemas.microsoft.com/office/word/2015/wordml/symex" xmlns:wpg="http://schemas.microsoft.com/office/word/2010/wordprocessingGroup" xmlns:wpi="http://schemas.microsoft.com/office/word/2010/wordprocessingInk" xmlns:wne="http://schemas.microsoft.com/office/word/2006/wordml" xmlns:wps="http://schemas.microsoft.com/office/word/2010/wordprocessingShape" mc:Ignorable="w14 w15 w16se w16cid w16 w16cex w16sdtdh wp14">
+  <w:comment w:id="9" w:author="Mauricio Capobianco Lopes" w:date="2022-12-21T19:03:00Z" w:initials="MCL">
+    <w:p>
+      <w:pPr>
+        <w:pStyle w:val="Textodecomentrio"/>
+      </w:pPr>
+      <w:r>
+        <w:rPr>
+          <w:rStyle w:val="Refdecomentrio"/>
+        </w:rPr>
+        <w:annotationRef/>
+      </w:r>
+      <w:r>
+        <w:t>Ignorou comentário do pré-projeto.</w:t>
+      </w:r>
+    </w:p>
+  </w:comment>
+  <w:comment w:id="10" w:author="Mauricio Capobianco Lopes" w:date="2022-12-21T19:03:00Z" w:initials="MCL">
+    <w:p>
+      <w:pPr>
+        <w:pStyle w:val="Textodecomentrio"/>
+      </w:pPr>
+      <w:r>
+        <w:rPr>
+          <w:rStyle w:val="Refdecomentrio"/>
+        </w:rPr>
+        <w:annotationRef/>
+      </w:r>
+      <w:r>
+        <w:t xml:space="preserve">Masculino </w:t>
+      </w:r>
+    </w:p>
+  </w:comment>
+  <w:comment w:id="11" w:author="Mauricio Capobianco Lopes" w:date="2022-12-21T19:05:00Z" w:initials="MCL">
+    <w:p>
+      <w:pPr>
+        <w:pStyle w:val="Textodecomentrio"/>
+      </w:pPr>
+      <w:r>
+        <w:rPr>
+          <w:rStyle w:val="Refdecomentrio"/>
+        </w:rPr>
+        <w:annotationRef/>
+      </w:r>
+      <w:r>
+        <w:t xml:space="preserve">Só tirou a frase que estava </w:t>
+      </w:r>
+      <w:r>
+        <w:t xml:space="preserve">mas </w:t>
+      </w:r>
+      <w:r>
+        <w:t>manteve o problema.</w:t>
+      </w:r>
+    </w:p>
+  </w:comment>
+  <w:comment w:id="12" w:author="Mauricio Capobianco Lopes" w:date="2022-12-21T19:15:00Z" w:initials="MCL">
+    <w:p>
+      <w:pPr>
+        <w:pStyle w:val="Textodecomentrio"/>
+      </w:pPr>
+      <w:r>
+        <w:rPr>
+          <w:rStyle w:val="Refdecomentrio"/>
+        </w:rPr>
+        <w:annotationRef/>
+      </w:r>
+      <w:r>
+        <w:t xml:space="preserve">Tamanho </w:t>
+      </w:r>
+    </w:p>
+  </w:comment>
+  <w:comment w:id="27" w:author="Mauricio Capobianco Lopes" w:date="2022-12-21T19:23:00Z" w:initials="MCL">
+    <w:p>
+      <w:pPr>
+        <w:pStyle w:val="Textodecomentrio"/>
+      </w:pPr>
+      <w:r>
+        <w:rPr>
+          <w:rStyle w:val="Refdecomentrio"/>
+        </w:rPr>
+        <w:annotationRef/>
+      </w:r>
+      <w:r>
+        <w:t>religioso</w:t>
+      </w:r>
+    </w:p>
+  </w:comment>
+  <w:comment w:id="29" w:author="Mauricio Capobianco Lopes" w:date="2022-12-21T19:27:00Z" w:initials="MCL">
+    <w:p>
+      <w:pPr>
+        <w:pStyle w:val="Textodecomentrio"/>
+      </w:pPr>
+      <w:r>
+        <w:rPr>
+          <w:rStyle w:val="Refdecomentrio"/>
+        </w:rPr>
+        <w:annotationRef/>
+      </w:r>
+      <w:r>
+        <w:t>tirar</w:t>
+      </w:r>
+    </w:p>
+  </w:comment>
+  <w:comment w:id="30" w:author="Mauricio Capobianco Lopes" w:date="2022-12-21T19:27:00Z" w:initials="MCL">
+    <w:p>
+      <w:pPr>
+        <w:pStyle w:val="Textodecomentrio"/>
+      </w:pPr>
+      <w:r>
+        <w:rPr>
+          <w:rStyle w:val="Refdecomentrio"/>
+        </w:rPr>
+        <w:annotationRef/>
+      </w:r>
+      <w:r>
+        <w:t xml:space="preserve">Onde é para lugar. </w:t>
+      </w:r>
+    </w:p>
+    <w:p>
+      <w:pPr>
+        <w:pStyle w:val="Textodecomentrio"/>
+      </w:pPr>
+    </w:p>
+    <w:p>
+      <w:pPr>
+        <w:pStyle w:val="Textodecomentrio"/>
+      </w:pPr>
+      <w:r>
+        <w:t>Foi bom que tentou arrumar o texto mas ainda tem vários probleminhas de redação. Não vou apontar mais um a um. Peço que você se preocupe com isso no TCC.</w:t>
+      </w:r>
+    </w:p>
+  </w:comment>
+  <w:comment w:id="31" w:author="Mauricio Capobianco Lopes" w:date="2022-12-21T19:29:00Z" w:initials="MCL">
+    <w:p>
+      <w:pPr>
+        <w:pStyle w:val="Textodecomentrio"/>
+      </w:pPr>
+      <w:r>
+        <w:rPr>
+          <w:rStyle w:val="Refdecomentrio"/>
+        </w:rPr>
+        <w:annotationRef/>
+      </w:r>
+      <w:r>
+        <w:t>Cuidar com o uso correto dos estilos.</w:t>
+      </w:r>
+    </w:p>
+  </w:comment>
+  <w:comment w:id="47" w:author="Mauricio Capobianco Lopes" w:date="2022-12-21T19:30:00Z" w:initials="MCL">
+    <w:p>
+      <w:pPr>
+        <w:pStyle w:val="Textodecomentrio"/>
+      </w:pPr>
+      <w:r>
+        <w:rPr>
+          <w:rStyle w:val="Refdecomentrio"/>
+        </w:rPr>
+        <w:annotationRef/>
+      </w:r>
+      <w:r>
+        <w:t>Pode ampliar tanto uma como a outra.</w:t>
+      </w:r>
+    </w:p>
+  </w:comment>
+  <w:comment w:id="48" w:author="Mauricio Capobianco Lopes" w:date="2022-12-21T19:31:00Z" w:initials="MCL">
+    <w:p>
+      <w:pPr>
+        <w:pStyle w:val="Textodecomentrio"/>
+      </w:pPr>
+      <w:r>
+        <w:rPr>
+          <w:rStyle w:val="Refdecomentrio"/>
+        </w:rPr>
+        <w:annotationRef/>
+      </w:r>
+      <w:r>
+        <w:t>Segue</w:t>
+      </w:r>
+      <w:r>
+        <w:t>m na perspectiva errada. Ignorou o comentário do pré-projeto.</w:t>
+      </w:r>
+    </w:p>
+  </w:comment>
+  <w:comment w:id="49" w:author="Mauricio Capobianco Lopes" w:date="2022-12-21T19:32:00Z" w:initials="MCL">
+    <w:p>
+      <w:pPr>
+        <w:pStyle w:val="Textodecomentrio"/>
+      </w:pPr>
+      <w:r>
+        <w:rPr>
+          <w:rStyle w:val="Refdecomentrio"/>
+        </w:rPr>
+        <w:annotationRef/>
+      </w:r>
+      <w:r>
+        <w:t>Em vários locais isso ficou grafado errado.</w:t>
+      </w:r>
+    </w:p>
+  </w:comment>
+  <w:comment w:id="54" w:author="Mauricio Capobianco Lopes" w:date="2022-12-21T19:33:00Z" w:initials="MCL">
+    <w:p>
+      <w:pPr>
+        <w:pStyle w:val="Textodecomentrio"/>
+      </w:pPr>
+      <w:r>
+        <w:rPr>
+          <w:rStyle w:val="Refdecomentrio"/>
+        </w:rPr>
+        <w:annotationRef/>
+      </w:r>
+      <w:r>
+        <w:t>Tamanho da fonte.</w:t>
+      </w:r>
+    </w:p>
+  </w:comment>
+  <w:comment w:id="55" w:author="Mauricio Capobianco Lopes" w:date="2022-12-21T19:33:00Z" w:initials="MCL">
+    <w:p>
+      <w:pPr>
+        <w:pStyle w:val="Textodecomentrio"/>
+      </w:pPr>
+      <w:r>
+        <w:rPr>
+          <w:rStyle w:val="Refdecomentrio"/>
+        </w:rPr>
+        <w:annotationRef/>
+      </w:r>
+      <w:r>
+        <w:t>Essa é a típica frase que precisa de uma nova redação.</w:t>
+      </w:r>
+    </w:p>
+  </w:comment>
+  <w:comment w:id="59" w:author="Mauricio Capobianco Lopes" w:date="2022-12-21T19:34:00Z" w:initials="MCL">
+    <w:p>
+      <w:pPr>
+        <w:pStyle w:val="Textodecomentrio"/>
+      </w:pPr>
+      <w:r>
+        <w:rPr>
+          <w:rStyle w:val="Refdecomentrio"/>
+        </w:rPr>
+        <w:annotationRef/>
+      </w:r>
+      <w:r>
+        <w:t>Talvez use o TF-Courier para diferenciar mas não o itálico.</w:t>
+      </w:r>
+    </w:p>
+  </w:comment>
+  <w:comment w:id="60" w:author="Mauricio Capobianco Lopes" w:date="2022-12-21T19:34:00Z" w:initials="MCL">
+    <w:p>
+      <w:pPr>
+        <w:pStyle w:val="Textodecomentrio"/>
+      </w:pPr>
+      <w:r>
+        <w:rPr>
+          <w:rStyle w:val="Refdecomentrio"/>
+        </w:rPr>
+        <w:annotationRef/>
+      </w:r>
+      <w:r>
+        <w:t>Tirar linhas em branco.</w:t>
+      </w:r>
+    </w:p>
+  </w:comment>
+  <w:comment w:id="61" w:author="Mauricio Capobianco Lopes" w:date="2022-12-21T19:35:00Z" w:initials="MCL">
+    <w:p>
+      <w:pPr>
+        <w:pStyle w:val="Textodecomentrio"/>
+      </w:pPr>
+      <w:r>
+        <w:rPr>
+          <w:rStyle w:val="Refdecomentrio"/>
+        </w:rPr>
+        <w:annotationRef/>
+      </w:r>
+      <w:r>
+        <w:t>No TCC esta seção precisará ser ampliada. Pode dar exemplos, mostrar figuras, apresentar técnicas. Algo que deixe mais concreto ao leitor.</w:t>
+      </w:r>
+    </w:p>
+  </w:comment>
+  <w:comment w:id="64" w:author="Mauricio Capobianco Lopes" w:date="2022-12-21T19:36:00Z" w:initials="MCL">
+    <w:p>
+      <w:pPr>
+        <w:pStyle w:val="Textodecomentrio"/>
+      </w:pPr>
+      <w:r>
+        <w:rPr>
+          <w:rStyle w:val="Refdecomentrio"/>
+        </w:rPr>
+        <w:annotationRef/>
+      </w:r>
+      <w:r>
+        <w:t>Isso não tem mais de três linhas, portanto não deve ser apresentado dessa forma e sim no parágrafo normal.</w:t>
+      </w:r>
+    </w:p>
+  </w:comment>
+  <w:comment w:id="65" w:author="Mauricio Capobianco Lopes" w:date="2022-12-21T19:37:00Z" w:initials="MCL">
+    <w:p>
+      <w:pPr>
+        <w:pStyle w:val="Textodecomentrio"/>
+      </w:pPr>
+      <w:r>
+        <w:rPr>
+          <w:rStyle w:val="Refdecomentrio"/>
+        </w:rPr>
+        <w:annotationRef/>
+      </w:r>
+      <w:r>
+        <w:t>Tem que iniciar uma frase nova.</w:t>
+      </w:r>
+    </w:p>
+  </w:comment>
+  <w:comment w:id="66" w:author="Mauricio Capobianco Lopes" w:date="2022-12-21T19:37:00Z" w:initials="MCL">
+    <w:p>
+      <w:pPr>
+        <w:pStyle w:val="Textodecomentrio"/>
+      </w:pPr>
+      <w:r>
+        <w:rPr>
+          <w:rStyle w:val="Refdecomentrio"/>
+        </w:rPr>
+        <w:annotationRef/>
+      </w:r>
+      <w:r>
+        <w:t xml:space="preserve">Tem que ser </w:t>
+      </w:r>
+      <w:r>
+        <w:t>inserido o ano mesmo que repete no fim da citação.</w:t>
+      </w:r>
+    </w:p>
+  </w:comment>
+  <w:comment w:id="67" w:author="Mauricio Capobianco Lopes" w:date="2022-12-21T19:38:00Z" w:initials="MCL">
+    <w:p>
+      <w:pPr>
+        <w:pStyle w:val="Textodecomentrio"/>
+      </w:pPr>
+      <w:r>
+        <w:rPr>
+          <w:rStyle w:val="Refdecomentrio"/>
+        </w:rPr>
+        <w:annotationRef/>
+      </w:r>
+      <w:r>
+        <w:t xml:space="preserve">Precisa retomar </w:t>
+      </w:r>
+      <w:r>
+        <w:t>a discussão da introdução do CBTC ou da BNCC.</w:t>
+      </w:r>
+    </w:p>
+  </w:comment>
+  <w:comment w:id="68" w:author="Mauricio Capobianco Lopes" w:date="2022-12-21T19:39:00Z" w:initials="MCL">
+    <w:p>
+      <w:pPr>
+        <w:pStyle w:val="Textodecomentrio"/>
+      </w:pPr>
+      <w:r>
+        <w:rPr>
+          <w:rStyle w:val="Refdecomentrio"/>
+        </w:rPr>
+        <w:annotationRef/>
+      </w:r>
+      <w:r>
+        <w:t>tirar</w:t>
+      </w:r>
+    </w:p>
+  </w:comment>
+  <w:comment w:id="69" w:author="Mauricio Capobianco Lopes" w:date="2022-12-21T19:39:00Z" w:initials="MCL">
+    <w:p>
+      <w:pPr>
+        <w:pStyle w:val="Textodecomentrio"/>
+      </w:pPr>
+      <w:r>
+        <w:rPr>
+          <w:rStyle w:val="Refdecomentrio"/>
+        </w:rPr>
+        <w:annotationRef/>
+      </w:r>
+      <w:r>
+        <w:t xml:space="preserve">fora da norma </w:t>
+      </w:r>
+    </w:p>
+  </w:comment>
+  <w:comment w:id="71" w:author="Mauricio Capobianco Lopes" w:date="2022-12-21T19:39:00Z" w:initials="MCL">
+    <w:p>
+      <w:pPr>
+        <w:pStyle w:val="Textodecomentrio"/>
+      </w:pPr>
+      <w:r>
+        <w:rPr>
+          <w:rStyle w:val="Refdecomentrio"/>
+        </w:rPr>
+        <w:annotationRef/>
+      </w:r>
+      <w:r>
+        <w:t xml:space="preserve">incompleto </w:t>
+      </w:r>
+    </w:p>
+  </w:comment>
+  <w:comment w:id="72" w:author="Mauricio Capobianco Lopes" w:date="2022-12-21T19:39:00Z" w:initials="MCL">
+    <w:p>
+      <w:pPr>
+        <w:pStyle w:val="Textodecomentrio"/>
+      </w:pPr>
+      <w:r>
+        <w:rPr>
+          <w:rStyle w:val="Refdecomentrio"/>
+        </w:rPr>
+        <w:annotationRef/>
+      </w:r>
+      <w:r>
+        <w:t>Sem caixa alta em título.</w:t>
+      </w:r>
+    </w:p>
+  </w:comment>
+  <w:comment w:id="73" w:author="Mauricio Capobianco Lopes" w:date="2022-12-21T19:40:00Z" w:initials="MCL">
+    <w:p>
+      <w:pPr>
+        <w:pStyle w:val="Textodecomentrio"/>
+      </w:pPr>
+      <w:r>
+        <w:rPr>
+          <w:rStyle w:val="Refdecomentrio"/>
+        </w:rPr>
+        <w:annotationRef/>
+      </w:r>
+      <w:r>
+        <w:t>O símbolo &lt; &gt; caiu na norma. Tirar de todos. Também não esquece do . antes do “Acesso”</w:t>
+      </w:r>
+    </w:p>
+  </w:comment>
+  <w:comment w:id="74" w:author="Mauricio Capobianco Lopes" w:date="2022-12-21T19:40:00Z" w:initials="MCL">
+    <w:p>
+      <w:pPr>
+        <w:pStyle w:val="Textodecomentrio"/>
+      </w:pPr>
+      <w:r>
+        <w:rPr>
+          <w:rStyle w:val="Refdecomentrio"/>
+        </w:rPr>
+        <w:annotationRef/>
+      </w:r>
+      <w:r>
+        <w:t>Tem que repetir o autor.</w:t>
+      </w:r>
+    </w:p>
+  </w:comment>
+</w:comments>
+</file>
+
+<file path=word/commentsExtended.xml><?xml version="1.0" encoding="utf-8"?>
+<w15:commentsEx xmlns:wpc="http://schemas.microsoft.com/office/word/2010/wordprocessingCanvas" xmlns:cx="http://schemas.microsoft.com/office/drawing/2014/chartex" xmlns:cx1="http://schemas.microsoft.com/office/drawing/2015/9/8/chartex" xmlns:cx2="http://schemas.microsoft.com/office/drawing/2015/10/21/chartex" xmlns:cx3="http://schemas.microsoft.com/office/drawing/2016/5/9/chartex" xmlns:cx4="http://schemas.microsoft.com/office/drawing/2016/5/10/chartex" xmlns:cx5="http://schemas.microsoft.com/office/drawing/2016/5/11/chartex" xmlns:cx6="http://schemas.microsoft.com/office/drawing/2016/5/12/chartex" xmlns:cx7="http://schemas.microsoft.com/office/drawing/2016/5/13/chartex" xmlns:cx8="http://schemas.microsoft.com/office/drawing/2016/5/14/chartex" xmlns:mc="http://schemas.openxmlformats.org/markup-compatibility/2006" xmlns:aink="http://schemas.microsoft.com/office/drawing/2016/ink" xmlns:am3d="http://schemas.microsoft.com/office/drawing/2017/model3d" xmlns:o="urn:schemas-microsoft-com:office:office" xmlns:r="http://schemas.openxmlformats.org/officeDocument/2006/relationships" xmlns:m="http://schemas.openxmlformats.org/officeDocument/2006/math" xmlns:v="urn:schemas-microsoft-com:vml" xmlns:wp14="http://schemas.microsoft.com/office/word/2010/wordprocessingDrawing" xmlns:wp="http://schemas.openxmlformats.org/drawingml/2006/wordprocessingDrawing" xmlns:w10="urn:schemas-microsoft-com:office:word" xmlns:w="http://schemas.openxmlformats.org/wordprocessingml/2006/main" xmlns:w14="http://schemas.microsoft.com/office/word/2010/wordml" xmlns:w15="http://schemas.microsoft.com/office/word/2012/wordml" xmlns:w16cex="http://schemas.microsoft.com/office/word/2018/wordml/cex" xmlns:w16cid="http://schemas.microsoft.com/office/word/2016/wordml/cid" xmlns:w16="http://schemas.microsoft.com/office/word/2018/wordml" xmlns:w16sdtdh="http://schemas.microsoft.com/office/word/2020/wordml/sdtdatahash" xmlns:w16se="http://schemas.microsoft.com/office/word/2015/wordml/symex" xmlns:wpg="http://schemas.microsoft.com/office/word/2010/wordprocessingGroup" xmlns:wpi="http://schemas.microsoft.com/office/word/2010/wordprocessingInk" xmlns:wne="http://schemas.microsoft.com/office/word/2006/wordml" xmlns:wps="http://schemas.microsoft.com/office/word/2010/wordprocessingShape" mc:Ignorable="w14 w15 w16se w16cid w16 w16cex w16sdtdh wp14">
+  <w15:commentEx w15:paraId="7883E9C4" w15:done="0"/>
+  <w15:commentEx w15:paraId="683A8E18" w15:done="0"/>
+  <w15:commentEx w15:paraId="5297B491" w15:done="0"/>
+  <w15:commentEx w15:paraId="6C634A2C" w15:done="0"/>
+  <w15:commentEx w15:paraId="4872629B" w15:done="0"/>
+  <w15:commentEx w15:paraId="5533A6D6" w15:done="0"/>
+  <w15:commentEx w15:paraId="7ED169DB" w15:done="0"/>
+  <w15:commentEx w15:paraId="4035618E" w15:done="0"/>
+  <w15:commentEx w15:paraId="0E680595" w15:done="0"/>
+  <w15:commentEx w15:paraId="3F08B61F" w15:done="0"/>
+  <w15:commentEx w15:paraId="342B1385" w15:done="0"/>
+  <w15:commentEx w15:paraId="52E4057E" w15:done="0"/>
+  <w15:commentEx w15:paraId="077E6BBB" w15:done="0"/>
+  <w15:commentEx w15:paraId="1F222B43" w15:done="0"/>
+  <w15:commentEx w15:paraId="3491A070" w15:done="0"/>
+  <w15:commentEx w15:paraId="6942F40C" w15:done="0"/>
+  <w15:commentEx w15:paraId="6AC370C0" w15:done="0"/>
+  <w15:commentEx w15:paraId="38F9A84D" w15:done="0"/>
+  <w15:commentEx w15:paraId="6D320FCE" w15:done="0"/>
+  <w15:commentEx w15:paraId="45A8F10E" w15:done="0"/>
+  <w15:commentEx w15:paraId="54EB4C1D" w15:done="0"/>
+  <w15:commentEx w15:paraId="1AB64FE1" w15:done="0"/>
+  <w15:commentEx w15:paraId="5CA23025" w15:done="0"/>
+  <w15:commentEx w15:paraId="5F423881" w15:done="0"/>
+  <w15:commentEx w15:paraId="2EA47A7A" w15:done="0"/>
+  <w15:commentEx w15:paraId="47F56C7B" w15:done="0"/>
+</w15:commentsEx>
+</file>
+
+<file path=word/commentsExtensible.xml><?xml version="1.0" encoding="utf-8"?>
+<w16cex:commentsExtensible xmlns:wpc="http://schemas.microsoft.com/office/word/2010/wordprocessingCanvas" xmlns:cx="http://schemas.microsoft.com/office/drawing/2014/chartex" xmlns:cx1="http://schemas.microsoft.com/office/drawing/2015/9/8/chartex" xmlns:cx2="http://schemas.microsoft.com/office/drawing/2015/10/21/chartex" xmlns:cx3="http://schemas.microsoft.com/office/drawing/2016/5/9/chartex" xmlns:cx4="http://schemas.microsoft.com/office/drawing/2016/5/10/chartex" xmlns:cx5="http://schemas.microsoft.com/office/drawing/2016/5/11/chartex" xmlns:cx6="http://schemas.microsoft.com/office/drawing/2016/5/12/chartex" xmlns:cx7="http://schemas.microsoft.com/office/drawing/2016/5/13/chartex" xmlns:cx8="http://schemas.microsoft.com/office/drawing/2016/5/14/chartex" xmlns:mc="http://schemas.openxmlformats.org/markup-compatibility/2006" xmlns:aink="http://schemas.microsoft.com/office/drawing/2016/ink" xmlns:am3d="http://schemas.microsoft.com/office/drawing/2017/model3d" xmlns:o="urn:schemas-microsoft-com:office:office" xmlns:r="http://schemas.openxmlformats.org/officeDocument/2006/relationships" xmlns:m="http://schemas.openxmlformats.org/officeDocument/2006/math" xmlns:v="urn:schemas-microsoft-com:vml" xmlns:wp14="http://schemas.microsoft.com/office/word/2010/wordprocessingDrawing" xmlns:wp="http://schemas.openxmlformats.org/drawingml/2006/wordprocessingDrawing" xmlns:w10="urn:schemas-microsoft-com:office:word" xmlns:w="http://schemas.openxmlformats.org/wordprocessingml/2006/main" xmlns:w14="http://schemas.microsoft.com/office/word/2010/wordml" xmlns:w15="http://schemas.microsoft.com/office/word/2012/wordml" xmlns:w16cex="http://schemas.microsoft.com/office/word/2018/wordml/cex" xmlns:w16cid="http://schemas.microsoft.com/office/word/2016/wordml/cid" xmlns:w16="http://schemas.microsoft.com/office/word/2018/wordml" xmlns:w16sdtdh="http://schemas.microsoft.com/office/word/2020/wordml/sdtdatahash" xmlns:w16se="http://schemas.microsoft.com/office/word/2015/wordml/symex" xmlns:wpg="http://schemas.microsoft.com/office/word/2010/wordprocessingGroup" xmlns:wpi="http://schemas.microsoft.com/office/word/2010/wordprocessingInk" xmlns:wne="http://schemas.microsoft.com/office/word/2006/wordml" xmlns:wps="http://schemas.microsoft.com/office/word/2010/wordprocessingShape" mc:Ignorable="w14 w15 w16se w16cid w16 w16cex w16sdtdh wp14">
+  <w16cex:commentExtensible w16cex:durableId="274DD6E6" w16cex:dateUtc="2022-12-21T22:03:00Z"/>
+  <w16cex:commentExtensible w16cex:durableId="274DD713" w16cex:dateUtc="2022-12-21T22:03:00Z"/>
+  <w16cex:commentExtensible w16cex:durableId="274DD75C" w16cex:dateUtc="2022-12-21T22:05:00Z"/>
+  <w16cex:commentExtensible w16cex:durableId="274DD9DA" w16cex:dateUtc="2022-12-21T22:15:00Z"/>
+  <w16cex:commentExtensible w16cex:durableId="274DDBBE" w16cex:dateUtc="2022-12-21T22:23:00Z"/>
+  <w16cex:commentExtensible w16cex:durableId="274DDC84" w16cex:dateUtc="2022-12-21T22:27:00Z"/>
+  <w16cex:commentExtensible w16cex:durableId="274DDCAC" w16cex:dateUtc="2022-12-21T22:27:00Z"/>
+  <w16cex:commentExtensible w16cex:durableId="274DDD10" w16cex:dateUtc="2022-12-21T22:29:00Z"/>
+  <w16cex:commentExtensible w16cex:durableId="274DDD44" w16cex:dateUtc="2022-12-21T22:30:00Z"/>
+  <w16cex:commentExtensible w16cex:durableId="274DDD96" w16cex:dateUtc="2022-12-21T22:31:00Z"/>
+  <w16cex:commentExtensible w16cex:durableId="274DDDBF" w16cex:dateUtc="2022-12-21T22:32:00Z"/>
+  <w16cex:commentExtensible w16cex:durableId="274DDDFA" w16cex:dateUtc="2022-12-21T22:33:00Z"/>
+  <w16cex:commentExtensible w16cex:durableId="274DDE11" w16cex:dateUtc="2022-12-21T22:33:00Z"/>
+  <w16cex:commentExtensible w16cex:durableId="274DDE5A" w16cex:dateUtc="2022-12-21T22:34:00Z"/>
+  <w16cex:commentExtensible w16cex:durableId="274DDE45" w16cex:dateUtc="2022-12-21T22:34:00Z"/>
+  <w16cex:commentExtensible w16cex:durableId="274DDE83" w16cex:dateUtc="2022-12-21T22:35:00Z"/>
+  <w16cex:commentExtensible w16cex:durableId="274DDEB3" w16cex:dateUtc="2022-12-21T22:36:00Z"/>
+  <w16cex:commentExtensible w16cex:durableId="274DDEE3" w16cex:dateUtc="2022-12-21T22:37:00Z"/>
+  <w16cex:commentExtensible w16cex:durableId="274DDEF5" w16cex:dateUtc="2022-12-21T22:37:00Z"/>
+  <w16cex:commentExtensible w16cex:durableId="274DDF30" w16cex:dateUtc="2022-12-21T22:38:00Z"/>
+  <w16cex:commentExtensible w16cex:durableId="274DDF57" w16cex:dateUtc="2022-12-21T22:39:00Z"/>
+  <w16cex:commentExtensible w16cex:durableId="274DDF62" w16cex:dateUtc="2022-12-21T22:39:00Z"/>
+  <w16cex:commentExtensible w16cex:durableId="274DDF7E" w16cex:dateUtc="2022-12-21T22:39:00Z"/>
+  <w16cex:commentExtensible w16cex:durableId="274DDF8D" w16cex:dateUtc="2022-12-21T22:39:00Z"/>
+  <w16cex:commentExtensible w16cex:durableId="274DDFAE" w16cex:dateUtc="2022-12-21T22:40:00Z"/>
+  <w16cex:commentExtensible w16cex:durableId="274DDF9E" w16cex:dateUtc="2022-12-21T22:40:00Z"/>
+</w16cex:commentsExtensible>
+</file>
+
+<file path=word/commentsIds.xml><?xml version="1.0" encoding="utf-8"?>
+<w16cid:commentsIds xmlns:wpc="http://schemas.microsoft.com/office/word/2010/wordprocessingCanvas" xmlns:cx="http://schemas.microsoft.com/office/drawing/2014/chartex" xmlns:cx1="http://schemas.microsoft.com/office/drawing/2015/9/8/chartex" xmlns:cx2="http://schemas.microsoft.com/office/drawing/2015/10/21/chartex" xmlns:cx3="http://schemas.microsoft.com/office/drawing/2016/5/9/chartex" xmlns:cx4="http://schemas.microsoft.com/office/drawing/2016/5/10/chartex" xmlns:cx5="http://schemas.microsoft.com/office/drawing/2016/5/11/chartex" xmlns:cx6="http://schemas.microsoft.com/office/drawing/2016/5/12/chartex" xmlns:cx7="http://schemas.microsoft.com/office/drawing/2016/5/13/chartex" xmlns:cx8="http://schemas.microsoft.com/office/drawing/2016/5/14/chartex" xmlns:mc="http://schemas.openxmlformats.org/markup-compatibility/2006" xmlns:aink="http://schemas.microsoft.com/office/drawing/2016/ink" xmlns:am3d="http://schemas.microsoft.com/office/drawing/2017/model3d" xmlns:o="urn:schemas-microsoft-com:office:office" xmlns:r="http://schemas.openxmlformats.org/officeDocument/2006/relationships" xmlns:m="http://schemas.openxmlformats.org/officeDocument/2006/math" xmlns:v="urn:schemas-microsoft-com:vml" xmlns:wp14="http://schemas.microsoft.com/office/word/2010/wordprocessingDrawing" xmlns:wp="http://schemas.openxmlformats.org/drawingml/2006/wordprocessingDrawing" xmlns:w10="urn:schemas-microsoft-com:office:word" xmlns:w="http://schemas.openxmlformats.org/wordprocessingml/2006/main" xmlns:w14="http://schemas.microsoft.com/office/word/2010/wordml" xmlns:w15="http://schemas.microsoft.com/office/word/2012/wordml" xmlns:w16cex="http://schemas.microsoft.com/office/word/2018/wordml/cex" xmlns:w16cid="http://schemas.microsoft.com/office/word/2016/wordml/cid" xmlns:w16="http://schemas.microsoft.com/office/word/2018/wordml" xmlns:w16sdtdh="http://schemas.microsoft.com/office/word/2020/wordml/sdtdatahash" xmlns:w16se="http://schemas.microsoft.com/office/word/2015/wordml/symex" xmlns:wpg="http://schemas.microsoft.com/office/word/2010/wordprocessingGroup" xmlns:wpi="http://schemas.microsoft.com/office/word/2010/wordprocessingInk" xmlns:wne="http://schemas.microsoft.com/office/word/2006/wordml" xmlns:wps="http://schemas.microsoft.com/office/word/2010/wordprocessingShape" mc:Ignorable="w14 w15 w16se w16cid w16 w16cex w16sdtdh wp14">
+  <w16cid:commentId w16cid:paraId="7883E9C4" w16cid:durableId="274DD6E6"/>
+  <w16cid:commentId w16cid:paraId="683A8E18" w16cid:durableId="274DD713"/>
+  <w16cid:commentId w16cid:paraId="5297B491" w16cid:durableId="274DD75C"/>
+  <w16cid:commentId w16cid:paraId="6C634A2C" w16cid:durableId="274DD9DA"/>
+  <w16cid:commentId w16cid:paraId="4872629B" w16cid:durableId="274DDBBE"/>
+  <w16cid:commentId w16cid:paraId="5533A6D6" w16cid:durableId="274DDC84"/>
+  <w16cid:commentId w16cid:paraId="7ED169DB" w16cid:durableId="274DDCAC"/>
+  <w16cid:commentId w16cid:paraId="4035618E" w16cid:durableId="274DDD10"/>
+  <w16cid:commentId w16cid:paraId="0E680595" w16cid:durableId="274DDD44"/>
+  <w16cid:commentId w16cid:paraId="3F08B61F" w16cid:durableId="274DDD96"/>
+  <w16cid:commentId w16cid:paraId="342B1385" w16cid:durableId="274DDDBF"/>
+  <w16cid:commentId w16cid:paraId="52E4057E" w16cid:durableId="274DDDFA"/>
+  <w16cid:commentId w16cid:paraId="077E6BBB" w16cid:durableId="274DDE11"/>
+  <w16cid:commentId w16cid:paraId="1F222B43" w16cid:durableId="274DDE5A"/>
+  <w16cid:commentId w16cid:paraId="3491A070" w16cid:durableId="274DDE45"/>
+  <w16cid:commentId w16cid:paraId="6942F40C" w16cid:durableId="274DDE83"/>
+  <w16cid:commentId w16cid:paraId="6AC370C0" w16cid:durableId="274DDEB3"/>
+  <w16cid:commentId w16cid:paraId="38F9A84D" w16cid:durableId="274DDEE3"/>
+  <w16cid:commentId w16cid:paraId="6D320FCE" w16cid:durableId="274DDEF5"/>
+  <w16cid:commentId w16cid:paraId="45A8F10E" w16cid:durableId="274DDF30"/>
+  <w16cid:commentId w16cid:paraId="54EB4C1D" w16cid:durableId="274DDF57"/>
+  <w16cid:commentId w16cid:paraId="1AB64FE1" w16cid:durableId="274DDF62"/>
+  <w16cid:commentId w16cid:paraId="5CA23025" w16cid:durableId="274DDF7E"/>
+  <w16cid:commentId w16cid:paraId="5F423881" w16cid:durableId="274DDF8D"/>
+  <w16cid:commentId w16cid:paraId="2EA47A7A" w16cid:durableId="274DDFAE"/>
+  <w16cid:commentId w16cid:paraId="47F56C7B" w16cid:durableId="274DDF9E"/>
+</w16cid:commentsIds>
+</file>
+
 <file path=word/endnotes.xml><?xml version="1.0" encoding="utf-8"?>
-<w:endnotes xmlns:wpc="http://schemas.microsoft.com/office/word/2010/wordprocessingCanvas" xmlns:cx="http://schemas.microsoft.com/office/drawing/2014/chartex" xmlns:cx1="http://schemas.microsoft.com/office/drawing/2015/9/8/chartex" xmlns:cx2="http://schemas.microsoft.com/office/drawing/2015/10/21/chartex" xmlns:cx3="http://schemas.microsoft.com/office/drawing/2016/5/9/chartex" xmlns:cx4="http://schemas.microsoft.com/office/drawing/2016/5/10/chartex" xmlns:cx5="http://schemas.microsoft.com/office/drawing/2016/5/11/chartex" xmlns:cx6="http://schemas.microsoft.com/office/drawing/2016/5/12/chartex" xmlns:cx7="http://schemas.microsoft.com/office/drawing/2016/5/13/chartex" xmlns:cx8="http://schemas.microsoft.com/office/drawing/2016/5/14/chartex" xmlns:mc="http://schemas.openxmlformats.org/markup-compatibility/2006" xmlns:aink="http://schemas.microsoft.com/office/drawing/2016/ink" xmlns:am3d="http://schemas.microsoft.com/office/drawing/2017/model3d" xmlns:o="urn:schemas-microsoft-com:office:office" xmlns:oel="http://schemas.microsoft.com/office/2019/extlst" xmlns:r="http://schemas.openxmlformats.org/officeDocument/2006/relationships" xmlns:m="http://schemas.openxmlformats.org/officeDocument/2006/math" xmlns:v="urn:schemas-microsoft-com:vml" xmlns:wp14="http://schemas.microsoft.com/office/word/2010/wordprocessingDrawing" xmlns:wp="http://schemas.openxmlformats.org/drawingml/2006/wordprocessingDrawing" xmlns:w10="urn:schemas-microsoft-com:office:word" xmlns:w="http://schemas.openxmlformats.org/wordprocessingml/2006/main" xmlns:w14="http://schemas.microsoft.com/office/word/2010/wordml" xmlns:w15="http://schemas.microsoft.com/office/word/2012/wordml" xmlns:w16cex="http://schemas.microsoft.com/office/word/2018/wordml/cex" xmlns:w16cid="http://schemas.microsoft.com/office/word/2016/wordml/cid" xmlns:w16="http://schemas.microsoft.com/office/word/2018/wordml" xmlns:w16sdtdh="http://schemas.microsoft.com/office/word/2020/wordml/sdtdatahash" xmlns:w16se="http://schemas.microsoft.com/office/word/2015/wordml/symex" xmlns:wpg="http://schemas.microsoft.com/office/word/2010/wordprocessingGroup" xmlns:wpi="http://schemas.microsoft.com/office/word/2010/wordprocessingInk" xmlns:wne="http://schemas.microsoft.com/office/word/2006/wordml" xmlns:wps="http://schemas.microsoft.com/office/word/2010/wordprocessingShape" mc:Ignorable="w14 w15 w16se w16cid w16 w16cex w16sdtdh wp14">
+<w:endnotes xmlns:wpc="http://schemas.microsoft.com/office/word/2010/wordprocessingCanvas" xmlns:cx="http://schemas.microsoft.com/office/drawing/2014/chartex" xmlns:cx1="http://schemas.microsoft.com/office/drawing/2015/9/8/chartex" xmlns:cx2="http://schemas.microsoft.com/office/drawing/2015/10/21/chartex" xmlns:cx3="http://schemas.microsoft.com/office/drawing/2016/5/9/chartex" xmlns:cx4="http://schemas.microsoft.com/office/drawing/2016/5/10/chartex" xmlns:cx5="http://schemas.microsoft.com/office/drawing/2016/5/11/chartex" xmlns:cx6="http://schemas.microsoft.com/office/drawing/2016/5/12/chartex" xmlns:cx7="http://schemas.microsoft.com/office/drawing/2016/5/13/chartex" xmlns:cx8="http://schemas.microsoft.com/office/drawing/2016/5/14/chartex" xmlns:mc="http://schemas.openxmlformats.org/markup-compatibility/2006" xmlns:aink="http://schemas.microsoft.com/office/drawing/2016/ink" xmlns:am3d="http://schemas.microsoft.com/office/drawing/2017/model3d" xmlns:o="urn:schemas-microsoft-com:office:office" xmlns:r="http://schemas.openxmlformats.org/officeDocument/2006/relationships" xmlns:m="http://schemas.openxmlformats.org/officeDocument/2006/math" xmlns:v="urn:schemas-microsoft-com:vml" xmlns:wp14="http://schemas.microsoft.com/office/word/2010/wordprocessingDrawing" xmlns:wp="http://schemas.openxmlformats.org/drawingml/2006/wordprocessingDrawing" xmlns:w10="urn:schemas-microsoft-com:office:word" xmlns:w="http://schemas.openxmlformats.org/wordprocessingml/2006/main" xmlns:w14="http://schemas.microsoft.com/office/word/2010/wordml" xmlns:w15="http://schemas.microsoft.com/office/word/2012/wordml" xmlns:w16cex="http://schemas.microsoft.com/office/word/2018/wordml/cex" xmlns:w16cid="http://schemas.microsoft.com/office/word/2016/wordml/cid" xmlns:w16="http://schemas.microsoft.com/office/word/2018/wordml" xmlns:w16sdtdh="http://schemas.microsoft.com/office/word/2020/wordml/sdtdatahash" xmlns:w16se="http://schemas.microsoft.com/office/word/2015/wordml/symex" xmlns:wpg="http://schemas.microsoft.com/office/word/2010/wordprocessingGroup" xmlns:wpi="http://schemas.microsoft.com/office/word/2010/wordprocessingInk" xmlns:wne="http://schemas.microsoft.com/office/word/2006/wordml" xmlns:wps="http://schemas.microsoft.com/office/word/2010/wordprocessingShape" mc:Ignorable="w14 w15 w16se w16cid w16 w16cex w16sdtdh wp14">
   <w:endnote w:type="separator" w:id="-1">
     <w:p>
       <w:r>
@@ -10187,7 +11243,7 @@
 </file>
 
 <file path=word/footer1.xml><?xml version="1.0" encoding="utf-8"?>
-<w:ftr xmlns:wpc="http://schemas.microsoft.com/office/word/2010/wordprocessingCanvas" xmlns:cx="http://schemas.microsoft.com/office/drawing/2014/chartex" xmlns:cx1="http://schemas.microsoft.com/office/drawing/2015/9/8/chartex" xmlns:cx2="http://schemas.microsoft.com/office/drawing/2015/10/21/chartex" xmlns:cx3="http://schemas.microsoft.com/office/drawing/2016/5/9/chartex" xmlns:cx4="http://schemas.microsoft.com/office/drawing/2016/5/10/chartex" xmlns:cx5="http://schemas.microsoft.com/office/drawing/2016/5/11/chartex" xmlns:cx6="http://schemas.microsoft.com/office/drawing/2016/5/12/chartex" xmlns:cx7="http://schemas.microsoft.com/office/drawing/2016/5/13/chartex" xmlns:cx8="http://schemas.microsoft.com/office/drawing/2016/5/14/chartex" xmlns:mc="http://schemas.openxmlformats.org/markup-compatibility/2006" xmlns:aink="http://schemas.microsoft.com/office/drawing/2016/ink" xmlns:am3d="http://schemas.microsoft.com/office/drawing/2017/model3d" xmlns:o="urn:schemas-microsoft-com:office:office" xmlns:oel="http://schemas.microsoft.com/office/2019/extlst" xmlns:r="http://schemas.openxmlformats.org/officeDocument/2006/relationships" xmlns:m="http://schemas.openxmlformats.org/officeDocument/2006/math" xmlns:v="urn:schemas-microsoft-com:vml" xmlns:wp14="http://schemas.microsoft.com/office/word/2010/wordprocessingDrawing" xmlns:wp="http://schemas.openxmlformats.org/drawingml/2006/wordprocessingDrawing" xmlns:w10="urn:schemas-microsoft-com:office:word" xmlns:w="http://schemas.openxmlformats.org/wordprocessingml/2006/main" xmlns:w14="http://schemas.microsoft.com/office/word/2010/wordml" xmlns:w15="http://schemas.microsoft.com/office/word/2012/wordml" xmlns:w16cex="http://schemas.microsoft.com/office/word/2018/wordml/cex" xmlns:w16cid="http://schemas.microsoft.com/office/word/2016/wordml/cid" xmlns:w16="http://schemas.microsoft.com/office/word/2018/wordml" xmlns:w16sdtdh="http://schemas.microsoft.com/office/word/2020/wordml/sdtdatahash" xmlns:w16se="http://schemas.microsoft.com/office/word/2015/wordml/symex" xmlns:wpg="http://schemas.microsoft.com/office/word/2010/wordprocessingGroup" xmlns:wpi="http://schemas.microsoft.com/office/word/2010/wordprocessingInk" xmlns:wne="http://schemas.microsoft.com/office/word/2006/wordml" xmlns:wps="http://schemas.microsoft.com/office/word/2010/wordprocessingShape" mc:Ignorable="w14 w15 w16se w16cid w16 w16cex w16sdtdh wp14">
+<w:ftr xmlns:wpc="http://schemas.microsoft.com/office/word/2010/wordprocessingCanvas" xmlns:cx="http://schemas.microsoft.com/office/drawing/2014/chartex" xmlns:cx1="http://schemas.microsoft.com/office/drawing/2015/9/8/chartex" xmlns:cx2="http://schemas.microsoft.com/office/drawing/2015/10/21/chartex" xmlns:cx3="http://schemas.microsoft.com/office/drawing/2016/5/9/chartex" xmlns:cx4="http://schemas.microsoft.com/office/drawing/2016/5/10/chartex" xmlns:cx5="http://schemas.microsoft.com/office/drawing/2016/5/11/chartex" xmlns:cx6="http://schemas.microsoft.com/office/drawing/2016/5/12/chartex" xmlns:cx7="http://schemas.microsoft.com/office/drawing/2016/5/13/chartex" xmlns:cx8="http://schemas.microsoft.com/office/drawing/2016/5/14/chartex" xmlns:mc="http://schemas.openxmlformats.org/markup-compatibility/2006" xmlns:aink="http://schemas.microsoft.com/office/drawing/2016/ink" xmlns:am3d="http://schemas.microsoft.com/office/drawing/2017/model3d" xmlns:o="urn:schemas-microsoft-com:office:office" xmlns:r="http://schemas.openxmlformats.org/officeDocument/2006/relationships" xmlns:m="http://schemas.openxmlformats.org/officeDocument/2006/math" xmlns:v="urn:schemas-microsoft-com:vml" xmlns:wp14="http://schemas.microsoft.com/office/word/2010/wordprocessingDrawing" xmlns:wp="http://schemas.openxmlformats.org/drawingml/2006/wordprocessingDrawing" xmlns:w10="urn:schemas-microsoft-com:office:word" xmlns:w="http://schemas.openxmlformats.org/wordprocessingml/2006/main" xmlns:w14="http://schemas.microsoft.com/office/word/2010/wordml" xmlns:w15="http://schemas.microsoft.com/office/word/2012/wordml" xmlns:w16cex="http://schemas.microsoft.com/office/word/2018/wordml/cex" xmlns:w16cid="http://schemas.microsoft.com/office/word/2016/wordml/cid" xmlns:w16="http://schemas.microsoft.com/office/word/2018/wordml" xmlns:w16sdtdh="http://schemas.microsoft.com/office/word/2020/wordml/sdtdatahash" xmlns:w16se="http://schemas.microsoft.com/office/word/2015/wordml/symex" xmlns:wpg="http://schemas.microsoft.com/office/word/2010/wordprocessingGroup" xmlns:wpi="http://schemas.microsoft.com/office/word/2010/wordprocessingInk" xmlns:wne="http://schemas.microsoft.com/office/word/2006/wordml" xmlns:wps="http://schemas.microsoft.com/office/word/2010/wordprocessingShape" mc:Ignorable="w14 w15 w16se w16cid w16 w16cex w16sdtdh wp14">
   <w:p>
     <w:pPr>
       <w:pStyle w:val="Rodap"/>
@@ -10225,7 +11281,7 @@
 </file>
 
 <file path=word/footer2.xml><?xml version="1.0" encoding="utf-8"?>
-<w:ftr xmlns:wpc="http://schemas.microsoft.com/office/word/2010/wordprocessingCanvas" xmlns:cx="http://schemas.microsoft.com/office/drawing/2014/chartex" xmlns:cx1="http://schemas.microsoft.com/office/drawing/2015/9/8/chartex" xmlns:cx2="http://schemas.microsoft.com/office/drawing/2015/10/21/chartex" xmlns:cx3="http://schemas.microsoft.com/office/drawing/2016/5/9/chartex" xmlns:cx4="http://schemas.microsoft.com/office/drawing/2016/5/10/chartex" xmlns:cx5="http://schemas.microsoft.com/office/drawing/2016/5/11/chartex" xmlns:cx6="http://schemas.microsoft.com/office/drawing/2016/5/12/chartex" xmlns:cx7="http://schemas.microsoft.com/office/drawing/2016/5/13/chartex" xmlns:cx8="http://schemas.microsoft.com/office/drawing/2016/5/14/chartex" xmlns:mc="http://schemas.openxmlformats.org/markup-compatibility/2006" xmlns:aink="http://schemas.microsoft.com/office/drawing/2016/ink" xmlns:am3d="http://schemas.microsoft.com/office/drawing/2017/model3d" xmlns:o="urn:schemas-microsoft-com:office:office" xmlns:oel="http://schemas.microsoft.com/office/2019/extlst" xmlns:r="http://schemas.openxmlformats.org/officeDocument/2006/relationships" xmlns:m="http://schemas.openxmlformats.org/officeDocument/2006/math" xmlns:v="urn:schemas-microsoft-com:vml" xmlns:wp14="http://schemas.microsoft.com/office/word/2010/wordprocessingDrawing" xmlns:wp="http://schemas.openxmlformats.org/drawingml/2006/wordprocessingDrawing" xmlns:w10="urn:schemas-microsoft-com:office:word" xmlns:w="http://schemas.openxmlformats.org/wordprocessingml/2006/main" xmlns:w14="http://schemas.microsoft.com/office/word/2010/wordml" xmlns:w15="http://schemas.microsoft.com/office/word/2012/wordml" xmlns:w16cex="http://schemas.microsoft.com/office/word/2018/wordml/cex" xmlns:w16cid="http://schemas.microsoft.com/office/word/2016/wordml/cid" xmlns:w16="http://schemas.microsoft.com/office/word/2018/wordml" xmlns:w16sdtdh="http://schemas.microsoft.com/office/word/2020/wordml/sdtdatahash" xmlns:w16se="http://schemas.microsoft.com/office/word/2015/wordml/symex" xmlns:wpg="http://schemas.microsoft.com/office/word/2010/wordprocessingGroup" xmlns:wpi="http://schemas.microsoft.com/office/word/2010/wordprocessingInk" xmlns:wne="http://schemas.microsoft.com/office/word/2006/wordml" xmlns:wps="http://schemas.microsoft.com/office/word/2010/wordprocessingShape" mc:Ignorable="w14 w15 w16se w16cid w16 w16cex w16sdtdh wp14">
+<w:ftr xmlns:wpc="http://schemas.microsoft.com/office/word/2010/wordprocessingCanvas" xmlns:cx="http://schemas.microsoft.com/office/drawing/2014/chartex" xmlns:cx1="http://schemas.microsoft.com/office/drawing/2015/9/8/chartex" xmlns:cx2="http://schemas.microsoft.com/office/drawing/2015/10/21/chartex" xmlns:cx3="http://schemas.microsoft.com/office/drawing/2016/5/9/chartex" xmlns:cx4="http://schemas.microsoft.com/office/drawing/2016/5/10/chartex" xmlns:cx5="http://schemas.microsoft.com/office/drawing/2016/5/11/chartex" xmlns:cx6="http://schemas.microsoft.com/office/drawing/2016/5/12/chartex" xmlns:cx7="http://schemas.microsoft.com/office/drawing/2016/5/13/chartex" xmlns:cx8="http://schemas.microsoft.com/office/drawing/2016/5/14/chartex" xmlns:mc="http://schemas.openxmlformats.org/markup-compatibility/2006" xmlns:aink="http://schemas.microsoft.com/office/drawing/2016/ink" xmlns:am3d="http://schemas.microsoft.com/office/drawing/2017/model3d" xmlns:o="urn:schemas-microsoft-com:office:office" xmlns:r="http://schemas.openxmlformats.org/officeDocument/2006/relationships" xmlns:m="http://schemas.openxmlformats.org/officeDocument/2006/math" xmlns:v="urn:schemas-microsoft-com:vml" xmlns:wp14="http://schemas.microsoft.com/office/word/2010/wordprocessingDrawing" xmlns:wp="http://schemas.openxmlformats.org/drawingml/2006/wordprocessingDrawing" xmlns:w10="urn:schemas-microsoft-com:office:word" xmlns:w="http://schemas.openxmlformats.org/wordprocessingml/2006/main" xmlns:w14="http://schemas.microsoft.com/office/word/2010/wordml" xmlns:w15="http://schemas.microsoft.com/office/word/2012/wordml" xmlns:w16cex="http://schemas.microsoft.com/office/word/2018/wordml/cex" xmlns:w16cid="http://schemas.microsoft.com/office/word/2016/wordml/cid" xmlns:w16="http://schemas.microsoft.com/office/word/2018/wordml" xmlns:w16sdtdh="http://schemas.microsoft.com/office/word/2020/wordml/sdtdatahash" xmlns:w16se="http://schemas.microsoft.com/office/word/2015/wordml/symex" xmlns:wpg="http://schemas.microsoft.com/office/word/2010/wordprocessingGroup" xmlns:wpi="http://schemas.microsoft.com/office/word/2010/wordprocessingInk" xmlns:wne="http://schemas.microsoft.com/office/word/2006/wordml" xmlns:wps="http://schemas.microsoft.com/office/word/2010/wordprocessingShape" mc:Ignorable="w14 w15 w16se w16cid w16 w16cex w16sdtdh wp14">
   <w:p>
     <w:pPr>
       <w:pStyle w:val="Rodap"/>
@@ -10276,7 +11332,7 @@
 </file>
 
 <file path=word/footnotes.xml><?xml version="1.0" encoding="utf-8"?>
-<w:footnotes xmlns:wpc="http://schemas.microsoft.com/office/word/2010/wordprocessingCanvas" xmlns:cx="http://schemas.microsoft.com/office/drawing/2014/chartex" xmlns:cx1="http://schemas.microsoft.com/office/drawing/2015/9/8/chartex" xmlns:cx2="http://schemas.microsoft.com/office/drawing/2015/10/21/chartex" xmlns:cx3="http://schemas.microsoft.com/office/drawing/2016/5/9/chartex" xmlns:cx4="http://schemas.microsoft.com/office/drawing/2016/5/10/chartex" xmlns:cx5="http://schemas.microsoft.com/office/drawing/2016/5/11/chartex" xmlns:cx6="http://schemas.microsoft.com/office/drawing/2016/5/12/chartex" xmlns:cx7="http://schemas.microsoft.com/office/drawing/2016/5/13/chartex" xmlns:cx8="http://schemas.microsoft.com/office/drawing/2016/5/14/chartex" xmlns:mc="http://schemas.openxmlformats.org/markup-compatibility/2006" xmlns:aink="http://schemas.microsoft.com/office/drawing/2016/ink" xmlns:am3d="http://schemas.microsoft.com/office/drawing/2017/model3d" xmlns:o="urn:schemas-microsoft-com:office:office" xmlns:oel="http://schemas.microsoft.com/office/2019/extlst" xmlns:r="http://schemas.openxmlformats.org/officeDocument/2006/relationships" xmlns:m="http://schemas.openxmlformats.org/officeDocument/2006/math" xmlns:v="urn:schemas-microsoft-com:vml" xmlns:wp14="http://schemas.microsoft.com/office/word/2010/wordprocessingDrawing" xmlns:wp="http://schemas.openxmlformats.org/drawingml/2006/wordprocessingDrawing" xmlns:w10="urn:schemas-microsoft-com:office:word" xmlns:w="http://schemas.openxmlformats.org/wordprocessingml/2006/main" xmlns:w14="http://schemas.microsoft.com/office/word/2010/wordml" xmlns:w15="http://schemas.microsoft.com/office/word/2012/wordml" xmlns:w16cex="http://schemas.microsoft.com/office/word/2018/wordml/cex" xmlns:w16cid="http://schemas.microsoft.com/office/word/2016/wordml/cid" xmlns:w16="http://schemas.microsoft.com/office/word/2018/wordml" xmlns:w16sdtdh="http://schemas.microsoft.com/office/word/2020/wordml/sdtdatahash" xmlns:w16se="http://schemas.microsoft.com/office/word/2015/wordml/symex" xmlns:wpg="http://schemas.microsoft.com/office/word/2010/wordprocessingGroup" xmlns:wpi="http://schemas.microsoft.com/office/word/2010/wordprocessingInk" xmlns:wne="http://schemas.microsoft.com/office/word/2006/wordml" xmlns:wps="http://schemas.microsoft.com/office/word/2010/wordprocessingShape" mc:Ignorable="w14 w15 w16se w16cid w16 w16cex w16sdtdh wp14">
+<w:footnotes xmlns:wpc="http://schemas.microsoft.com/office/word/2010/wordprocessingCanvas" xmlns:cx="http://schemas.microsoft.com/office/drawing/2014/chartex" xmlns:cx1="http://schemas.microsoft.com/office/drawing/2015/9/8/chartex" xmlns:cx2="http://schemas.microsoft.com/office/drawing/2015/10/21/chartex" xmlns:cx3="http://schemas.microsoft.com/office/drawing/2016/5/9/chartex" xmlns:cx4="http://schemas.microsoft.com/office/drawing/2016/5/10/chartex" xmlns:cx5="http://schemas.microsoft.com/office/drawing/2016/5/11/chartex" xmlns:cx6="http://schemas.microsoft.com/office/drawing/2016/5/12/chartex" xmlns:cx7="http://schemas.microsoft.com/office/drawing/2016/5/13/chartex" xmlns:cx8="http://schemas.microsoft.com/office/drawing/2016/5/14/chartex" xmlns:mc="http://schemas.openxmlformats.org/markup-compatibility/2006" xmlns:aink="http://schemas.microsoft.com/office/drawing/2016/ink" xmlns:am3d="http://schemas.microsoft.com/office/drawing/2017/model3d" xmlns:o="urn:schemas-microsoft-com:office:office" xmlns:r="http://schemas.openxmlformats.org/officeDocument/2006/relationships" xmlns:m="http://schemas.openxmlformats.org/officeDocument/2006/math" xmlns:v="urn:schemas-microsoft-com:vml" xmlns:wp14="http://schemas.microsoft.com/office/word/2010/wordprocessingDrawing" xmlns:wp="http://schemas.openxmlformats.org/drawingml/2006/wordprocessingDrawing" xmlns:w10="urn:schemas-microsoft-com:office:word" xmlns:w="http://schemas.openxmlformats.org/wordprocessingml/2006/main" xmlns:w14="http://schemas.microsoft.com/office/word/2010/wordml" xmlns:w15="http://schemas.microsoft.com/office/word/2012/wordml" xmlns:w16cex="http://schemas.microsoft.com/office/word/2018/wordml/cex" xmlns:w16cid="http://schemas.microsoft.com/office/word/2016/wordml/cid" xmlns:w16="http://schemas.microsoft.com/office/word/2018/wordml" xmlns:w16sdtdh="http://schemas.microsoft.com/office/word/2020/wordml/sdtdatahash" xmlns:w16se="http://schemas.microsoft.com/office/word/2015/wordml/symex" xmlns:wpg="http://schemas.microsoft.com/office/word/2010/wordprocessingGroup" xmlns:wpi="http://schemas.microsoft.com/office/word/2010/wordprocessingInk" xmlns:wne="http://schemas.microsoft.com/office/word/2006/wordml" xmlns:wps="http://schemas.microsoft.com/office/word/2010/wordprocessingShape" mc:Ignorable="w14 w15 w16se w16cid w16 w16cex w16sdtdh wp14">
   <w:footnote w:type="separator" w:id="-1">
     <w:p>
       <w:r>
@@ -10295,7 +11351,7 @@
 </file>
 
 <file path=word/header1.xml><?xml version="1.0" encoding="utf-8"?>
-<w:hdr xmlns:wpc="http://schemas.microsoft.com/office/word/2010/wordprocessingCanvas" xmlns:cx="http://schemas.microsoft.com/office/drawing/2014/chartex" xmlns:cx1="http://schemas.microsoft.com/office/drawing/2015/9/8/chartex" xmlns:cx2="http://schemas.microsoft.com/office/drawing/2015/10/21/chartex" xmlns:cx3="http://schemas.microsoft.com/office/drawing/2016/5/9/chartex" xmlns:cx4="http://schemas.microsoft.com/office/drawing/2016/5/10/chartex" xmlns:cx5="http://schemas.microsoft.com/office/drawing/2016/5/11/chartex" xmlns:cx6="http://schemas.microsoft.com/office/drawing/2016/5/12/chartex" xmlns:cx7="http://schemas.microsoft.com/office/drawing/2016/5/13/chartex" xmlns:cx8="http://schemas.microsoft.com/office/drawing/2016/5/14/chartex" xmlns:mc="http://schemas.openxmlformats.org/markup-compatibility/2006" xmlns:aink="http://schemas.microsoft.com/office/drawing/2016/ink" xmlns:am3d="http://schemas.microsoft.com/office/drawing/2017/model3d" xmlns:o="urn:schemas-microsoft-com:office:office" xmlns:oel="http://schemas.microsoft.com/office/2019/extlst" xmlns:r="http://schemas.openxmlformats.org/officeDocument/2006/relationships" xmlns:m="http://schemas.openxmlformats.org/officeDocument/2006/math" xmlns:v="urn:schemas-microsoft-com:vml" xmlns:wp14="http://schemas.microsoft.com/office/word/2010/wordprocessingDrawing" xmlns:wp="http://schemas.openxmlformats.org/drawingml/2006/wordprocessingDrawing" xmlns:w10="urn:schemas-microsoft-com:office:word" xmlns:w="http://schemas.openxmlformats.org/wordprocessingml/2006/main" xmlns:w14="http://schemas.microsoft.com/office/word/2010/wordml" xmlns:w15="http://schemas.microsoft.com/office/word/2012/wordml" xmlns:w16cex="http://schemas.microsoft.com/office/word/2018/wordml/cex" xmlns:w16cid="http://schemas.microsoft.com/office/word/2016/wordml/cid" xmlns:w16="http://schemas.microsoft.com/office/word/2018/wordml" xmlns:w16sdtdh="http://schemas.microsoft.com/office/word/2020/wordml/sdtdatahash" xmlns:w16se="http://schemas.microsoft.com/office/word/2015/wordml/symex" xmlns:wpg="http://schemas.microsoft.com/office/word/2010/wordprocessingGroup" xmlns:wpi="http://schemas.microsoft.com/office/word/2010/wordprocessingInk" xmlns:wne="http://schemas.microsoft.com/office/word/2006/wordml" xmlns:wps="http://schemas.microsoft.com/office/word/2010/wordprocessingShape" mc:Ignorable="w14 w15 w16se w16cid w16 w16cex w16sdtdh wp14">
+<w:hdr xmlns:wpc="http://schemas.microsoft.com/office/word/2010/wordprocessingCanvas" xmlns:cx="http://schemas.microsoft.com/office/drawing/2014/chartex" xmlns:cx1="http://schemas.microsoft.com/office/drawing/2015/9/8/chartex" xmlns:cx2="http://schemas.microsoft.com/office/drawing/2015/10/21/chartex" xmlns:cx3="http://schemas.microsoft.com/office/drawing/2016/5/9/chartex" xmlns:cx4="http://schemas.microsoft.com/office/drawing/2016/5/10/chartex" xmlns:cx5="http://schemas.microsoft.com/office/drawing/2016/5/11/chartex" xmlns:cx6="http://schemas.microsoft.com/office/drawing/2016/5/12/chartex" xmlns:cx7="http://schemas.microsoft.com/office/drawing/2016/5/13/chartex" xmlns:cx8="http://schemas.microsoft.com/office/drawing/2016/5/14/chartex" xmlns:mc="http://schemas.openxmlformats.org/markup-compatibility/2006" xmlns:aink="http://schemas.microsoft.com/office/drawing/2016/ink" xmlns:am3d="http://schemas.microsoft.com/office/drawing/2017/model3d" xmlns:o="urn:schemas-microsoft-com:office:office" xmlns:r="http://schemas.openxmlformats.org/officeDocument/2006/relationships" xmlns:m="http://schemas.openxmlformats.org/officeDocument/2006/math" xmlns:v="urn:schemas-microsoft-com:vml" xmlns:wp14="http://schemas.microsoft.com/office/word/2010/wordprocessingDrawing" xmlns:wp="http://schemas.openxmlformats.org/drawingml/2006/wordprocessingDrawing" xmlns:w10="urn:schemas-microsoft-com:office:word" xmlns:w="http://schemas.openxmlformats.org/wordprocessingml/2006/main" xmlns:w14="http://schemas.microsoft.com/office/word/2010/wordml" xmlns:w15="http://schemas.microsoft.com/office/word/2012/wordml" xmlns:w16cex="http://schemas.microsoft.com/office/word/2018/wordml/cex" xmlns:w16cid="http://schemas.microsoft.com/office/word/2016/wordml/cid" xmlns:w16="http://schemas.microsoft.com/office/word/2018/wordml" xmlns:w16sdtdh="http://schemas.microsoft.com/office/word/2020/wordml/sdtdatahash" xmlns:w16se="http://schemas.microsoft.com/office/word/2015/wordml/symex" xmlns:wpg="http://schemas.microsoft.com/office/word/2010/wordprocessingGroup" xmlns:wpi="http://schemas.microsoft.com/office/word/2010/wordprocessingInk" xmlns:wne="http://schemas.microsoft.com/office/word/2006/wordml" xmlns:wps="http://schemas.microsoft.com/office/word/2010/wordprocessingShape" mc:Ignorable="w14 w15 w16se w16cid w16 w16cex w16sdtdh wp14">
   <w:p>
     <w:pPr>
       <w:pStyle w:val="Cabealho"/>
@@ -10310,7 +11366,7 @@
 </file>
 
 <file path=word/header2.xml><?xml version="1.0" encoding="utf-8"?>
-<w:hdr xmlns:wpc="http://schemas.microsoft.com/office/word/2010/wordprocessingCanvas" xmlns:cx="http://schemas.microsoft.com/office/drawing/2014/chartex" xmlns:cx1="http://schemas.microsoft.com/office/drawing/2015/9/8/chartex" xmlns:cx2="http://schemas.microsoft.com/office/drawing/2015/10/21/chartex" xmlns:cx3="http://schemas.microsoft.com/office/drawing/2016/5/9/chartex" xmlns:cx4="http://schemas.microsoft.com/office/drawing/2016/5/10/chartex" xmlns:cx5="http://schemas.microsoft.com/office/drawing/2016/5/11/chartex" xmlns:cx6="http://schemas.microsoft.com/office/drawing/2016/5/12/chartex" xmlns:cx7="http://schemas.microsoft.com/office/drawing/2016/5/13/chartex" xmlns:cx8="http://schemas.microsoft.com/office/drawing/2016/5/14/chartex" xmlns:mc="http://schemas.openxmlformats.org/markup-compatibility/2006" xmlns:aink="http://schemas.microsoft.com/office/drawing/2016/ink" xmlns:am3d="http://schemas.microsoft.com/office/drawing/2017/model3d" xmlns:o="urn:schemas-microsoft-com:office:office" xmlns:oel="http://schemas.microsoft.com/office/2019/extlst" xmlns:r="http://schemas.openxmlformats.org/officeDocument/2006/relationships" xmlns:m="http://schemas.openxmlformats.org/officeDocument/2006/math" xmlns:v="urn:schemas-microsoft-com:vml" xmlns:wp14="http://schemas.microsoft.com/office/word/2010/wordprocessingDrawing" xmlns:wp="http://schemas.openxmlformats.org/drawingml/2006/wordprocessingDrawing" xmlns:w10="urn:schemas-microsoft-com:office:word" xmlns:w="http://schemas.openxmlformats.org/wordprocessingml/2006/main" xmlns:w14="http://schemas.microsoft.com/office/word/2010/wordml" xmlns:w15="http://schemas.microsoft.com/office/word/2012/wordml" xmlns:w16cex="http://schemas.microsoft.com/office/word/2018/wordml/cex" xmlns:w16cid="http://schemas.microsoft.com/office/word/2016/wordml/cid" xmlns:w16="http://schemas.microsoft.com/office/word/2018/wordml" xmlns:w16sdtdh="http://schemas.microsoft.com/office/word/2020/wordml/sdtdatahash" xmlns:w16se="http://schemas.microsoft.com/office/word/2015/wordml/symex" xmlns:wpg="http://schemas.microsoft.com/office/word/2010/wordprocessingGroup" xmlns:wpi="http://schemas.microsoft.com/office/word/2010/wordprocessingInk" xmlns:wne="http://schemas.microsoft.com/office/word/2006/wordml" xmlns:wps="http://schemas.microsoft.com/office/word/2010/wordprocessingShape" mc:Ignorable="w14 w15 w16se w16cid w16 w16cex w16sdtdh wp14">
+<w:hdr xmlns:wpc="http://schemas.microsoft.com/office/word/2010/wordprocessingCanvas" xmlns:cx="http://schemas.microsoft.com/office/drawing/2014/chartex" xmlns:cx1="http://schemas.microsoft.com/office/drawing/2015/9/8/chartex" xmlns:cx2="http://schemas.microsoft.com/office/drawing/2015/10/21/chartex" xmlns:cx3="http://schemas.microsoft.com/office/drawing/2016/5/9/chartex" xmlns:cx4="http://schemas.microsoft.com/office/drawing/2016/5/10/chartex" xmlns:cx5="http://schemas.microsoft.com/office/drawing/2016/5/11/chartex" xmlns:cx6="http://schemas.microsoft.com/office/drawing/2016/5/12/chartex" xmlns:cx7="http://schemas.microsoft.com/office/drawing/2016/5/13/chartex" xmlns:cx8="http://schemas.microsoft.com/office/drawing/2016/5/14/chartex" xmlns:mc="http://schemas.openxmlformats.org/markup-compatibility/2006" xmlns:aink="http://schemas.microsoft.com/office/drawing/2016/ink" xmlns:am3d="http://schemas.microsoft.com/office/drawing/2017/model3d" xmlns:o="urn:schemas-microsoft-com:office:office" xmlns:r="http://schemas.openxmlformats.org/officeDocument/2006/relationships" xmlns:m="http://schemas.openxmlformats.org/officeDocument/2006/math" xmlns:v="urn:schemas-microsoft-com:vml" xmlns:wp14="http://schemas.microsoft.com/office/word/2010/wordprocessingDrawing" xmlns:wp="http://schemas.openxmlformats.org/drawingml/2006/wordprocessingDrawing" xmlns:w10="urn:schemas-microsoft-com:office:word" xmlns:w="http://schemas.openxmlformats.org/wordprocessingml/2006/main" xmlns:w14="http://schemas.microsoft.com/office/word/2010/wordml" xmlns:w15="http://schemas.microsoft.com/office/word/2012/wordml" xmlns:w16cex="http://schemas.microsoft.com/office/word/2018/wordml/cex" xmlns:w16cid="http://schemas.microsoft.com/office/word/2016/wordml/cid" xmlns:w16="http://schemas.microsoft.com/office/word/2018/wordml" xmlns:w16sdtdh="http://schemas.microsoft.com/office/word/2020/wordml/sdtdatahash" xmlns:w16se="http://schemas.microsoft.com/office/word/2015/wordml/symex" xmlns:wpg="http://schemas.microsoft.com/office/word/2010/wordprocessingGroup" xmlns:wpi="http://schemas.microsoft.com/office/word/2010/wordprocessingInk" xmlns:wne="http://schemas.microsoft.com/office/word/2006/wordml" xmlns:wps="http://schemas.microsoft.com/office/word/2010/wordprocessingShape" mc:Ignorable="w14 w15 w16se w16cid w16 w16cex w16sdtdh wp14">
   <w:tbl>
     <w:tblPr>
       <w:tblW w:w="0" w:type="auto"/>
@@ -10412,7 +11468,7 @@
 </file>
 
 <file path=word/numbering.xml><?xml version="1.0" encoding="utf-8"?>
-<w:numbering xmlns:wpc="http://schemas.microsoft.com/office/word/2010/wordprocessingCanvas" xmlns:cx="http://schemas.microsoft.com/office/drawing/2014/chartex" xmlns:cx1="http://schemas.microsoft.com/office/drawing/2015/9/8/chartex" xmlns:cx2="http://schemas.microsoft.com/office/drawing/2015/10/21/chartex" xmlns:cx3="http://schemas.microsoft.com/office/drawing/2016/5/9/chartex" xmlns:cx4="http://schemas.microsoft.com/office/drawing/2016/5/10/chartex" xmlns:cx5="http://schemas.microsoft.com/office/drawing/2016/5/11/chartex" xmlns:cx6="http://schemas.microsoft.com/office/drawing/2016/5/12/chartex" xmlns:cx7="http://schemas.microsoft.com/office/drawing/2016/5/13/chartex" xmlns:cx8="http://schemas.microsoft.com/office/drawing/2016/5/14/chartex" xmlns:mc="http://schemas.openxmlformats.org/markup-compatibility/2006" xmlns:aink="http://schemas.microsoft.com/office/drawing/2016/ink" xmlns:am3d="http://schemas.microsoft.com/office/drawing/2017/model3d" xmlns:o="urn:schemas-microsoft-com:office:office" xmlns:oel="http://schemas.microsoft.com/office/2019/extlst" xmlns:r="http://schemas.openxmlformats.org/officeDocument/2006/relationships" xmlns:m="http://schemas.openxmlformats.org/officeDocument/2006/math" xmlns:v="urn:schemas-microsoft-com:vml" xmlns:wp14="http://schemas.microsoft.com/office/word/2010/wordprocessingDrawing" xmlns:wp="http://schemas.openxmlformats.org/drawingml/2006/wordprocessingDrawing" xmlns:w10="urn:schemas-microsoft-com:office:word" xmlns:w="http://schemas.openxmlformats.org/wordprocessingml/2006/main" xmlns:w14="http://schemas.microsoft.com/office/word/2010/wordml" xmlns:w15="http://schemas.microsoft.com/office/word/2012/wordml" xmlns:w16cex="http://schemas.microsoft.com/office/word/2018/wordml/cex" xmlns:w16cid="http://schemas.microsoft.com/office/word/2016/wordml/cid" xmlns:w16="http://schemas.microsoft.com/office/word/2018/wordml" xmlns:w16sdtdh="http://schemas.microsoft.com/office/word/2020/wordml/sdtdatahash" xmlns:w16se="http://schemas.microsoft.com/office/word/2015/wordml/symex" xmlns:wpg="http://schemas.microsoft.com/office/word/2010/wordprocessingGroup" xmlns:wpi="http://schemas.microsoft.com/office/word/2010/wordprocessingInk" xmlns:wne="http://schemas.microsoft.com/office/word/2006/wordml" xmlns:wps="http://schemas.microsoft.com/office/word/2010/wordprocessingShape" mc:Ignorable="w14 w15 w16se w16cid w16 w16cex w16sdtdh wp14">
+<w:numbering xmlns:wpc="http://schemas.microsoft.com/office/word/2010/wordprocessingCanvas" xmlns:cx="http://schemas.microsoft.com/office/drawing/2014/chartex" xmlns:cx1="http://schemas.microsoft.com/office/drawing/2015/9/8/chartex" xmlns:cx2="http://schemas.microsoft.com/office/drawing/2015/10/21/chartex" xmlns:cx3="http://schemas.microsoft.com/office/drawing/2016/5/9/chartex" xmlns:cx4="http://schemas.microsoft.com/office/drawing/2016/5/10/chartex" xmlns:cx5="http://schemas.microsoft.com/office/drawing/2016/5/11/chartex" xmlns:cx6="http://schemas.microsoft.com/office/drawing/2016/5/12/chartex" xmlns:cx7="http://schemas.microsoft.com/office/drawing/2016/5/13/chartex" xmlns:cx8="http://schemas.microsoft.com/office/drawing/2016/5/14/chartex" xmlns:mc="http://schemas.openxmlformats.org/markup-compatibility/2006" xmlns:aink="http://schemas.microsoft.com/office/drawing/2016/ink" xmlns:am3d="http://schemas.microsoft.com/office/drawing/2017/model3d" xmlns:o="urn:schemas-microsoft-com:office:office" xmlns:r="http://schemas.openxmlformats.org/officeDocument/2006/relationships" xmlns:m="http://schemas.openxmlformats.org/officeDocument/2006/math" xmlns:v="urn:schemas-microsoft-com:vml" xmlns:wp14="http://schemas.microsoft.com/office/word/2010/wordprocessingDrawing" xmlns:wp="http://schemas.openxmlformats.org/drawingml/2006/wordprocessingDrawing" xmlns:w10="urn:schemas-microsoft-com:office:word" xmlns:w="http://schemas.openxmlformats.org/wordprocessingml/2006/main" xmlns:w14="http://schemas.microsoft.com/office/word/2010/wordml" xmlns:w15="http://schemas.microsoft.com/office/word/2012/wordml" xmlns:w16cex="http://schemas.microsoft.com/office/word/2018/wordml/cex" xmlns:w16cid="http://schemas.microsoft.com/office/word/2016/wordml/cid" xmlns:w16="http://schemas.microsoft.com/office/word/2018/wordml" xmlns:w16sdtdh="http://schemas.microsoft.com/office/word/2020/wordml/sdtdatahash" xmlns:w16se="http://schemas.microsoft.com/office/word/2015/wordml/symex" xmlns:wpg="http://schemas.microsoft.com/office/word/2010/wordprocessingGroup" xmlns:wpi="http://schemas.microsoft.com/office/word/2010/wordprocessingInk" xmlns:wne="http://schemas.microsoft.com/office/word/2006/wordml" xmlns:wps="http://schemas.microsoft.com/office/word/2010/wordprocessingShape" mc:Ignorable="w14 w15 w16se w16cid w16 w16cex w16sdtdh wp14">
   <w:abstractNum w:abstractNumId="0" w15:restartNumberingAfterBreak="0">
     <w:nsid w:val="FFFFFFFB"/>
     <w:multiLevelType w:val="multilevel"/>
@@ -12415,19 +13471,19 @@
       </w:rPr>
     </w:lvl>
   </w:abstractNum>
-  <w:num w:numId="1" w16cid:durableId="729614944">
+  <w:num w:numId="1">
     <w:abstractNumId w:val="0"/>
   </w:num>
-  <w:num w:numId="2" w16cid:durableId="1660763794">
+  <w:num w:numId="2">
     <w:abstractNumId w:val="3"/>
   </w:num>
-  <w:num w:numId="3" w16cid:durableId="2057268783">
+  <w:num w:numId="3">
     <w:abstractNumId w:val="3"/>
   </w:num>
-  <w:num w:numId="4" w16cid:durableId="101002470">
+  <w:num w:numId="4">
     <w:abstractNumId w:val="1"/>
   </w:num>
-  <w:num w:numId="5" w16cid:durableId="919945627">
+  <w:num w:numId="5">
     <w:abstractNumId w:val="3"/>
     <w:lvlOverride w:ilvl="0">
       <w:startOverride w:val="1"/>
@@ -12457,7 +13513,7 @@
       <w:startOverride w:val="1"/>
     </w:lvlOverride>
   </w:num>
-  <w:num w:numId="6" w16cid:durableId="896160444">
+  <w:num w:numId="6">
     <w:abstractNumId w:val="3"/>
     <w:lvlOverride w:ilvl="0">
       <w:startOverride w:val="1"/>
@@ -12487,10 +13543,10 @@
       <w:startOverride w:val="1"/>
     </w:lvlOverride>
   </w:num>
-  <w:num w:numId="7" w16cid:durableId="1634554066">
+  <w:num w:numId="7">
     <w:abstractNumId w:val="3"/>
   </w:num>
-  <w:num w:numId="8" w16cid:durableId="1188057247">
+  <w:num w:numId="8">
     <w:abstractNumId w:val="3"/>
     <w:lvlOverride w:ilvl="0">
       <w:startOverride w:val="1"/>
@@ -12520,10 +13576,10 @@
       <w:startOverride w:val="1"/>
     </w:lvlOverride>
   </w:num>
-  <w:num w:numId="9" w16cid:durableId="947740988">
+  <w:num w:numId="9">
     <w:abstractNumId w:val="15"/>
   </w:num>
-  <w:num w:numId="10" w16cid:durableId="263849976">
+  <w:num w:numId="10">
     <w:abstractNumId w:val="3"/>
     <w:lvlOverride w:ilvl="0">
       <w:startOverride w:val="1"/>
@@ -12553,13 +13609,13 @@
       <w:startOverride w:val="1"/>
     </w:lvlOverride>
   </w:num>
-  <w:num w:numId="11" w16cid:durableId="130876410">
+  <w:num w:numId="11">
     <w:abstractNumId w:val="4"/>
   </w:num>
-  <w:num w:numId="12" w16cid:durableId="815143388">
+  <w:num w:numId="12">
     <w:abstractNumId w:val="13"/>
   </w:num>
-  <w:num w:numId="13" w16cid:durableId="989477403">
+  <w:num w:numId="13">
     <w:abstractNumId w:val="13"/>
     <w:lvlOverride w:ilvl="0">
       <w:startOverride w:val="1"/>
@@ -12589,7 +13645,7 @@
       <w:startOverride w:val="1"/>
     </w:lvlOverride>
   </w:num>
-  <w:num w:numId="14" w16cid:durableId="1920826332">
+  <w:num w:numId="14">
     <w:abstractNumId w:val="13"/>
     <w:lvlOverride w:ilvl="0">
       <w:startOverride w:val="1"/>
@@ -12619,10 +13675,10 @@
       <w:startOverride w:val="1"/>
     </w:lvlOverride>
   </w:num>
-  <w:num w:numId="15" w16cid:durableId="1574048467">
+  <w:num w:numId="15">
     <w:abstractNumId w:val="16"/>
   </w:num>
-  <w:num w:numId="16" w16cid:durableId="1317416304">
+  <w:num w:numId="16">
     <w:abstractNumId w:val="13"/>
     <w:lvlOverride w:ilvl="0">
       <w:startOverride w:val="1"/>
@@ -12652,10 +13708,10 @@
       <w:startOverride w:val="1"/>
     </w:lvlOverride>
   </w:num>
-  <w:num w:numId="17" w16cid:durableId="2037734533">
+  <w:num w:numId="17">
     <w:abstractNumId w:val="16"/>
   </w:num>
-  <w:num w:numId="18" w16cid:durableId="269045433">
+  <w:num w:numId="18">
     <w:abstractNumId w:val="13"/>
     <w:lvlOverride w:ilvl="0">
       <w:startOverride w:val="1"/>
@@ -12685,7 +13741,7 @@
       <w:startOverride w:val="1"/>
     </w:lvlOverride>
   </w:num>
-  <w:num w:numId="19" w16cid:durableId="98917193">
+  <w:num w:numId="19">
     <w:abstractNumId w:val="13"/>
     <w:lvlOverride w:ilvl="0">
       <w:startOverride w:val="1"/>
@@ -12715,37 +13771,45 @@
       <w:startOverride w:val="1"/>
     </w:lvlOverride>
   </w:num>
-  <w:num w:numId="20" w16cid:durableId="883374956">
+  <w:num w:numId="20">
     <w:abstractNumId w:val="14"/>
   </w:num>
-  <w:num w:numId="21" w16cid:durableId="1716856810">
+  <w:num w:numId="21">
     <w:abstractNumId w:val="6"/>
   </w:num>
-  <w:num w:numId="22" w16cid:durableId="1427076661">
+  <w:num w:numId="22">
     <w:abstractNumId w:val="12"/>
   </w:num>
-  <w:num w:numId="23" w16cid:durableId="547453992">
+  <w:num w:numId="23">
     <w:abstractNumId w:val="10"/>
   </w:num>
-  <w:num w:numId="24" w16cid:durableId="571356381">
+  <w:num w:numId="24">
     <w:abstractNumId w:val="9"/>
   </w:num>
-  <w:num w:numId="25" w16cid:durableId="1944149242">
+  <w:num w:numId="25">
     <w:abstractNumId w:val="8"/>
   </w:num>
-  <w:num w:numId="26" w16cid:durableId="1079912682">
+  <w:num w:numId="26">
     <w:abstractNumId w:val="5"/>
   </w:num>
-  <w:num w:numId="27" w16cid:durableId="656958941">
+  <w:num w:numId="27">
     <w:abstractNumId w:val="7"/>
   </w:num>
-  <w:num w:numId="28" w16cid:durableId="33625039">
+  <w:num w:numId="28">
     <w:abstractNumId w:val="2"/>
   </w:num>
-  <w:num w:numId="29" w16cid:durableId="1945377552">
+  <w:num w:numId="29">
     <w:abstractNumId w:val="11"/>
   </w:num>
 </w:numbering>
+</file>
+
+<file path=word/people.xml><?xml version="1.0" encoding="utf-8"?>
+<w15:people xmlns:wpc="http://schemas.microsoft.com/office/word/2010/wordprocessingCanvas" xmlns:cx="http://schemas.microsoft.com/office/drawing/2014/chartex" xmlns:cx1="http://schemas.microsoft.com/office/drawing/2015/9/8/chartex" xmlns:cx2="http://schemas.microsoft.com/office/drawing/2015/10/21/chartex" xmlns:cx3="http://schemas.microsoft.com/office/drawing/2016/5/9/chartex" xmlns:cx4="http://schemas.microsoft.com/office/drawing/2016/5/10/chartex" xmlns:cx5="http://schemas.microsoft.com/office/drawing/2016/5/11/chartex" xmlns:cx6="http://schemas.microsoft.com/office/drawing/2016/5/12/chartex" xmlns:cx7="http://schemas.microsoft.com/office/drawing/2016/5/13/chartex" xmlns:cx8="http://schemas.microsoft.com/office/drawing/2016/5/14/chartex" xmlns:mc="http://schemas.openxmlformats.org/markup-compatibility/2006" xmlns:aink="http://schemas.microsoft.com/office/drawing/2016/ink" xmlns:am3d="http://schemas.microsoft.com/office/drawing/2017/model3d" xmlns:o="urn:schemas-microsoft-com:office:office" xmlns:r="http://schemas.openxmlformats.org/officeDocument/2006/relationships" xmlns:m="http://schemas.openxmlformats.org/officeDocument/2006/math" xmlns:v="urn:schemas-microsoft-com:vml" xmlns:wp14="http://schemas.microsoft.com/office/word/2010/wordprocessingDrawing" xmlns:wp="http://schemas.openxmlformats.org/drawingml/2006/wordprocessingDrawing" xmlns:w10="urn:schemas-microsoft-com:office:word" xmlns:w="http://schemas.openxmlformats.org/wordprocessingml/2006/main" xmlns:w14="http://schemas.microsoft.com/office/word/2010/wordml" xmlns:w15="http://schemas.microsoft.com/office/word/2012/wordml" xmlns:w16cex="http://schemas.microsoft.com/office/word/2018/wordml/cex" xmlns:w16cid="http://schemas.microsoft.com/office/word/2016/wordml/cid" xmlns:w16="http://schemas.microsoft.com/office/word/2018/wordml" xmlns:w16sdtdh="http://schemas.microsoft.com/office/word/2020/wordml/sdtdatahash" xmlns:w16se="http://schemas.microsoft.com/office/word/2015/wordml/symex" xmlns:wpg="http://schemas.microsoft.com/office/word/2010/wordprocessingGroup" xmlns:wpi="http://schemas.microsoft.com/office/word/2010/wordprocessingInk" xmlns:wne="http://schemas.microsoft.com/office/word/2006/wordml" xmlns:wps="http://schemas.microsoft.com/office/word/2010/wordprocessingShape" mc:Ignorable="w14 w15 w16se w16cid w16 w16cex w16sdtdh wp14">
+  <w15:person w15:author="Mauricio Capobianco Lopes">
+    <w15:presenceInfo w15:providerId="AD" w15:userId="S::mclopes@furb.br::e2602793-81ee-4f40-ac4e-f7a7f9d1e175"/>
+  </w15:person>
+</w15:people>
 </file>
 
 <file path=word/styles.xml><?xml version="1.0" encoding="utf-8"?>
@@ -15286,10 +16350,63 @@
 </file>
 
 <file path=customXml/item1.xml><?xml version="1.0" encoding="utf-8"?>
-<b:Sources xmlns:b="http://schemas.openxmlformats.org/officeDocument/2006/bibliography" xmlns="http://schemas.openxmlformats.org/officeDocument/2006/bibliography" SelectedStyle="" StyleName=""/>
+<p:properties xmlns:p="http://schemas.microsoft.com/office/2006/metadata/properties" xmlns:xsi="http://www.w3.org/2001/XMLSchema-instance" xmlns:pc="http://schemas.microsoft.com/office/infopath/2007/PartnerControls">
+  <documentManagement>
+    <Has_Teacher_Only_SectionGroup xmlns="f8440490-6d1a-488a-8abf-48b89d0123a0" xsi:nil="true"/>
+    <NotebookType xmlns="f8440490-6d1a-488a-8abf-48b89d0123a0" xsi:nil="true"/>
+    <DefaultSectionNames xmlns="f8440490-6d1a-488a-8abf-48b89d0123a0" xsi:nil="true"/>
+    <Self_Registration_Enabled xmlns="f8440490-6d1a-488a-8abf-48b89d0123a0" xsi:nil="true"/>
+    <FolderType xmlns="f8440490-6d1a-488a-8abf-48b89d0123a0" xsi:nil="true"/>
+    <AppVersion xmlns="f8440490-6d1a-488a-8abf-48b89d0123a0" xsi:nil="true"/>
+    <TeamsChannelId xmlns="f8440490-6d1a-488a-8abf-48b89d0123a0" xsi:nil="true"/>
+    <IsNotebookLocked xmlns="f8440490-6d1a-488a-8abf-48b89d0123a0" xsi:nil="true"/>
+    <Students xmlns="f8440490-6d1a-488a-8abf-48b89d0123a0">
+      <UserInfo>
+        <DisplayName/>
+        <AccountId xsi:nil="true"/>
+        <AccountType/>
+      </UserInfo>
+    </Students>
+    <Templates xmlns="f8440490-6d1a-488a-8abf-48b89d0123a0" xsi:nil="true"/>
+    <CultureName xmlns="f8440490-6d1a-488a-8abf-48b89d0123a0" xsi:nil="true"/>
+    <Invited_Students xmlns="f8440490-6d1a-488a-8abf-48b89d0123a0" xsi:nil="true"/>
+    <Owner xmlns="f8440490-6d1a-488a-8abf-48b89d0123a0">
+      <UserInfo>
+        <DisplayName/>
+        <AccountId xsi:nil="true"/>
+        <AccountType/>
+      </UserInfo>
+    </Owner>
+    <Teachers xmlns="f8440490-6d1a-488a-8abf-48b89d0123a0">
+      <UserInfo>
+        <DisplayName/>
+        <AccountId xsi:nil="true"/>
+        <AccountType/>
+      </UserInfo>
+    </Teachers>
+    <Student_Groups xmlns="f8440490-6d1a-488a-8abf-48b89d0123a0">
+      <UserInfo>
+        <DisplayName/>
+        <AccountId xsi:nil="true"/>
+        <AccountType/>
+      </UserInfo>
+    </Student_Groups>
+    <Invited_Teachers xmlns="f8440490-6d1a-488a-8abf-48b89d0123a0" xsi:nil="true"/>
+    <Is_Collaboration_Space_Locked xmlns="f8440490-6d1a-488a-8abf-48b89d0123a0" xsi:nil="true"/>
+  </documentManagement>
+</p:properties>
 </file>
 
 <file path=customXml/item2.xml><?xml version="1.0" encoding="utf-8"?>
+<?mso-contentType ?>
+<FormTemplates xmlns="http://schemas.microsoft.com/sharepoint/v3/contenttype/forms">
+  <Display>DocumentLibraryForm</Display>
+  <Edit>DocumentLibraryForm</Edit>
+  <New>DocumentLibraryForm</New>
+</FormTemplates>
+</file>
+
+<file path=customXml/item3.xml><?xml version="1.0" encoding="utf-8"?>
 <ct:contentTypeSchema xmlns:ct="http://schemas.microsoft.com/office/2006/metadata/contentType" xmlns:ma="http://schemas.microsoft.com/office/2006/metadata/properties/metaAttributes" ct:_="" ma:_="" ma:contentTypeName="Documento" ma:contentTypeID="0x010100F13453D0801D5E45B1745A09551F1C32" ma:contentTypeVersion="28" ma:contentTypeDescription="Crie um novo documento." ma:contentTypeScope="" ma:versionID="fa9ef3803bb4ef638f344296fd7d9170">
   <xsd:schema xmlns:xsd="http://www.w3.org/2001/XMLSchema" xmlns:xs="http://www.w3.org/2001/XMLSchema" xmlns:p="http://schemas.microsoft.com/office/2006/metadata/properties" xmlns:ns3="f8440490-6d1a-488a-8abf-48b89d0123a0" xmlns:ns4="22206413-f776-4b11-bcb2-0b935dc83731" targetNamespace="http://schemas.microsoft.com/office/2006/metadata/properties" ma:root="true" ma:fieldsID="5a7e583b53460e8ff4480ccd12c418cb" ns3:_="" ns4:_="">
     <xsd:import namespace="f8440490-6d1a-488a-8abf-48b89d0123a0"/>
@@ -15664,72 +16781,29 @@
 </ct:contentTypeSchema>
 </file>
 
-<file path=customXml/item3.xml><?xml version="1.0" encoding="utf-8"?>
-<?mso-contentType ?>
-<FormTemplates xmlns="http://schemas.microsoft.com/sharepoint/v3/contenttype/forms">
-  <Display>DocumentLibraryForm</Display>
-  <Edit>DocumentLibraryForm</Edit>
-  <New>DocumentLibraryForm</New>
-</FormTemplates>
-</file>
-
 <file path=customXml/item4.xml><?xml version="1.0" encoding="utf-8"?>
-<p:properties xmlns:p="http://schemas.microsoft.com/office/2006/metadata/properties" xmlns:xsi="http://www.w3.org/2001/XMLSchema-instance" xmlns:pc="http://schemas.microsoft.com/office/infopath/2007/PartnerControls">
-  <documentManagement>
-    <Has_Teacher_Only_SectionGroup xmlns="f8440490-6d1a-488a-8abf-48b89d0123a0" xsi:nil="true"/>
-    <NotebookType xmlns="f8440490-6d1a-488a-8abf-48b89d0123a0" xsi:nil="true"/>
-    <DefaultSectionNames xmlns="f8440490-6d1a-488a-8abf-48b89d0123a0" xsi:nil="true"/>
-    <Self_Registration_Enabled xmlns="f8440490-6d1a-488a-8abf-48b89d0123a0" xsi:nil="true"/>
-    <FolderType xmlns="f8440490-6d1a-488a-8abf-48b89d0123a0" xsi:nil="true"/>
-    <AppVersion xmlns="f8440490-6d1a-488a-8abf-48b89d0123a0" xsi:nil="true"/>
-    <TeamsChannelId xmlns="f8440490-6d1a-488a-8abf-48b89d0123a0" xsi:nil="true"/>
-    <IsNotebookLocked xmlns="f8440490-6d1a-488a-8abf-48b89d0123a0" xsi:nil="true"/>
-    <Students xmlns="f8440490-6d1a-488a-8abf-48b89d0123a0">
-      <UserInfo>
-        <DisplayName/>
-        <AccountId xsi:nil="true"/>
-        <AccountType/>
-      </UserInfo>
-    </Students>
-    <Templates xmlns="f8440490-6d1a-488a-8abf-48b89d0123a0" xsi:nil="true"/>
-    <CultureName xmlns="f8440490-6d1a-488a-8abf-48b89d0123a0" xsi:nil="true"/>
-    <Invited_Students xmlns="f8440490-6d1a-488a-8abf-48b89d0123a0" xsi:nil="true"/>
-    <Owner xmlns="f8440490-6d1a-488a-8abf-48b89d0123a0">
-      <UserInfo>
-        <DisplayName/>
-        <AccountId xsi:nil="true"/>
-        <AccountType/>
-      </UserInfo>
-    </Owner>
-    <Teachers xmlns="f8440490-6d1a-488a-8abf-48b89d0123a0">
-      <UserInfo>
-        <DisplayName/>
-        <AccountId xsi:nil="true"/>
-        <AccountType/>
-      </UserInfo>
-    </Teachers>
-    <Student_Groups xmlns="f8440490-6d1a-488a-8abf-48b89d0123a0">
-      <UserInfo>
-        <DisplayName/>
-        <AccountId xsi:nil="true"/>
-        <AccountType/>
-      </UserInfo>
-    </Student_Groups>
-    <Invited_Teachers xmlns="f8440490-6d1a-488a-8abf-48b89d0123a0" xsi:nil="true"/>
-    <Is_Collaboration_Space_Locked xmlns="f8440490-6d1a-488a-8abf-48b89d0123a0" xsi:nil="true"/>
-  </documentManagement>
-</p:properties>
+<b:Sources xmlns:b="http://schemas.openxmlformats.org/officeDocument/2006/bibliography" xmlns="http://schemas.openxmlformats.org/officeDocument/2006/bibliography" SelectedStyle="" StyleName=""/>
 </file>
 
 <file path=customXml/itemProps1.xml><?xml version="1.0" encoding="utf-8"?>
-<ds:datastoreItem xmlns:ds="http://schemas.openxmlformats.org/officeDocument/2006/customXml" ds:itemID="{90E28FDA-35C6-4FCD-88ED-F93C837A14A5}">
+<ds:datastoreItem xmlns:ds="http://schemas.openxmlformats.org/officeDocument/2006/customXml" ds:itemID="{41853661-3F52-45C5-AABD-8FFE43AA909F}">
   <ds:schemaRefs>
-    <ds:schemaRef ds:uri="http://schemas.openxmlformats.org/officeDocument/2006/bibliography"/>
+    <ds:schemaRef ds:uri="http://schemas.microsoft.com/office/2006/metadata/properties"/>
+    <ds:schemaRef ds:uri="http://schemas.microsoft.com/office/infopath/2007/PartnerControls"/>
+    <ds:schemaRef ds:uri="f8440490-6d1a-488a-8abf-48b89d0123a0"/>
   </ds:schemaRefs>
 </ds:datastoreItem>
 </file>
 
 <file path=customXml/itemProps2.xml><?xml version="1.0" encoding="utf-8"?>
+<ds:datastoreItem xmlns:ds="http://schemas.openxmlformats.org/officeDocument/2006/customXml" ds:itemID="{7B1E6EB0-B3F5-485A-9397-E673FC4F5C49}">
+  <ds:schemaRefs>
+    <ds:schemaRef ds:uri="http://schemas.microsoft.com/sharepoint/v3/contenttype/forms"/>
+  </ds:schemaRefs>
+</ds:datastoreItem>
+</file>
+
+<file path=customXml/itemProps3.xml><?xml version="1.0" encoding="utf-8"?>
 <ds:datastoreItem xmlns:ds="http://schemas.openxmlformats.org/officeDocument/2006/customXml" ds:itemID="{ECA86F05-1AFD-4D7D-A2B0-46D80603D700}">
   <ds:schemaRefs>
     <ds:schemaRef ds:uri="http://schemas.microsoft.com/office/2006/metadata/contentType"/>
@@ -15748,20 +16822,10 @@
 </ds:datastoreItem>
 </file>
 
-<file path=customXml/itemProps3.xml><?xml version="1.0" encoding="utf-8"?>
-<ds:datastoreItem xmlns:ds="http://schemas.openxmlformats.org/officeDocument/2006/customXml" ds:itemID="{7B1E6EB0-B3F5-485A-9397-E673FC4F5C49}">
+<file path=customXml/itemProps4.xml><?xml version="1.0" encoding="utf-8"?>
+<ds:datastoreItem xmlns:ds="http://schemas.openxmlformats.org/officeDocument/2006/customXml" ds:itemID="{90E28FDA-35C6-4FCD-88ED-F93C837A14A5}">
   <ds:schemaRefs>
-    <ds:schemaRef ds:uri="http://schemas.microsoft.com/sharepoint/v3/contenttype/forms"/>
-  </ds:schemaRefs>
-</ds:datastoreItem>
-</file>
-
-<file path=customXml/itemProps4.xml><?xml version="1.0" encoding="utf-8"?>
-<ds:datastoreItem xmlns:ds="http://schemas.openxmlformats.org/officeDocument/2006/customXml" ds:itemID="{41853661-3F52-45C5-AABD-8FFE43AA909F}">
-  <ds:schemaRefs>
-    <ds:schemaRef ds:uri="http://schemas.microsoft.com/office/2006/metadata/properties"/>
-    <ds:schemaRef ds:uri="http://schemas.microsoft.com/office/infopath/2007/PartnerControls"/>
-    <ds:schemaRef ds:uri="f8440490-6d1a-488a-8abf-48b89d0123a0"/>
+    <ds:schemaRef ds:uri="http://schemas.openxmlformats.org/officeDocument/2006/bibliography"/>
   </ds:schemaRefs>
 </ds:datastoreItem>
 </file>